--- a/Documentatie/Testcases Hotelkamerschoonmaakapp.docx
+++ b/Documentatie/Testcases Hotelkamerschoonmaakapp.docx
@@ -113,7 +113,21 @@
                 <w:sz w:val="24"/>
                 <w:szCs w:val="24"/>
               </w:rPr>
-              <w:t>Tester: Mr. Boer</w:t>
+              <w:t>Tester: Mr.</w:t>
+            </w:r>
+            <w:r>
+              <w:rPr>
+                <w:sz w:val="24"/>
+                <w:szCs w:val="24"/>
+              </w:rPr>
+              <w:t xml:space="preserve"> de</w:t>
+            </w:r>
+            <w:r>
+              <w:rPr>
+                <w:sz w:val="24"/>
+                <w:szCs w:val="24"/>
+              </w:rPr>
+              <w:t xml:space="preserve"> Boer</w:t>
             </w:r>
           </w:p>
           <w:p>
@@ -332,14 +346,42 @@
                 <w:sz w:val="24"/>
                 <w:szCs w:val="24"/>
               </w:rPr>
-              <w:t>Vul als e-mail ‘yusufkemal@live.com</w:t>
-            </w:r>
-            <w:r>
-              <w:rPr>
-                <w:sz w:val="24"/>
-                <w:szCs w:val="24"/>
-              </w:rPr>
-              <w:t>’ in en als wachtwoord ‘12345’</w:t>
+              <w:t>Vul als e-mail ‘yusufkemal</w:t>
+            </w:r>
+            <w:r>
+              <w:rPr>
+                <w:sz w:val="24"/>
+                <w:szCs w:val="24"/>
+              </w:rPr>
+              <w:t>02</w:t>
+            </w:r>
+            <w:r>
+              <w:rPr>
+                <w:sz w:val="24"/>
+                <w:szCs w:val="24"/>
+              </w:rPr>
+              <w:t>@</w:t>
+            </w:r>
+            <w:r>
+              <w:rPr>
+                <w:sz w:val="24"/>
+                <w:szCs w:val="24"/>
+              </w:rPr>
+              <w:t>gmail</w:t>
+            </w:r>
+            <w:r>
+              <w:rPr>
+                <w:sz w:val="24"/>
+                <w:szCs w:val="24"/>
+              </w:rPr>
+              <w:t>.com</w:t>
+            </w:r>
+            <w:r>
+              <w:rPr>
+                <w:sz w:val="24"/>
+                <w:szCs w:val="24"/>
+              </w:rPr>
+              <w:t>’ in en als wachtwoord ‘123’</w:t>
             </w:r>
           </w:p>
         </w:tc>
@@ -372,6 +414,13 @@
                 <w:szCs w:val="24"/>
               </w:rPr>
             </w:pPr>
+            <w:r>
+              <w:rPr>
+                <w:sz w:val="24"/>
+                <w:szCs w:val="24"/>
+              </w:rPr>
+              <w:t>N</w:t>
+            </w:r>
           </w:p>
         </w:tc>
         <w:tc>
@@ -386,6 +435,20 @@
                 <w:szCs w:val="24"/>
               </w:rPr>
             </w:pPr>
+            <w:r>
+              <w:rPr>
+                <w:sz w:val="24"/>
+                <w:szCs w:val="24"/>
+              </w:rPr>
+              <w:t xml:space="preserve">Gebruiker niet gevonden + array met het juiste wachtwoord. Handig! </w:t>
+            </w:r>
+            <w:r>
+              <w:rPr>
+                <w:sz w:val="24"/>
+                <w:szCs w:val="24"/>
+              </w:rPr>
+              <w:sym w:font="Wingdings" w:char="F04A"/>
+            </w:r>
           </w:p>
         </w:tc>
       </w:tr>
@@ -410,28 +473,42 @@
                 <w:sz w:val="24"/>
                 <w:szCs w:val="24"/>
               </w:rPr>
-              <w:t>Vul als e-mail ‘yusufkemal@live.com</w:t>
-            </w:r>
-            <w:r>
-              <w:rPr>
-                <w:sz w:val="24"/>
-                <w:szCs w:val="24"/>
-              </w:rPr>
-              <w:t>’ in en als wachtwoord ‘12345</w:t>
-            </w:r>
-            <w:r>
-              <w:rPr>
-                <w:sz w:val="24"/>
-                <w:szCs w:val="24"/>
-              </w:rPr>
-              <w:t>6</w:t>
-            </w:r>
-            <w:r>
-              <w:rPr>
-                <w:sz w:val="24"/>
-                <w:szCs w:val="24"/>
-              </w:rPr>
-              <w:t>’</w:t>
+              <w:t>Vul als e-mail ‘yusufkemal</w:t>
+            </w:r>
+            <w:r>
+              <w:rPr>
+                <w:sz w:val="24"/>
+                <w:szCs w:val="24"/>
+              </w:rPr>
+              <w:t>02</w:t>
+            </w:r>
+            <w:r>
+              <w:rPr>
+                <w:sz w:val="24"/>
+                <w:szCs w:val="24"/>
+              </w:rPr>
+              <w:t>@</w:t>
+            </w:r>
+            <w:r>
+              <w:rPr>
+                <w:sz w:val="24"/>
+                <w:szCs w:val="24"/>
+              </w:rPr>
+              <w:t>gmail</w:t>
+            </w:r>
+            <w:r>
+              <w:rPr>
+                <w:sz w:val="24"/>
+                <w:szCs w:val="24"/>
+              </w:rPr>
+              <w:t>.com</w:t>
+            </w:r>
+            <w:r>
+              <w:rPr>
+                <w:sz w:val="24"/>
+                <w:szCs w:val="24"/>
+              </w:rPr>
+              <w:t>’ in en als wachtwoord ‘12345’</w:t>
             </w:r>
           </w:p>
         </w:tc>
@@ -450,21 +527,12 @@
               </w:rPr>
               <w:t xml:space="preserve">Je bent ingelogd en zit op de </w:t>
             </w:r>
-            <w:proofErr w:type="spellStart"/>
-            <w:r>
-              <w:rPr>
-                <w:sz w:val="24"/>
-                <w:szCs w:val="24"/>
-              </w:rPr>
-              <w:t>admin</w:t>
-            </w:r>
-            <w:proofErr w:type="spellEnd"/>
-            <w:r>
-              <w:rPr>
-                <w:sz w:val="24"/>
-                <w:szCs w:val="24"/>
-              </w:rPr>
-              <w:t xml:space="preserve"> panel als super beheerder </w:t>
+            <w:r>
+              <w:rPr>
+                <w:sz w:val="24"/>
+                <w:szCs w:val="24"/>
+              </w:rPr>
+              <w:t xml:space="preserve">admin panel als super beheerder </w:t>
             </w:r>
           </w:p>
         </w:tc>
@@ -480,6 +548,15 @@
                 <w:szCs w:val="24"/>
               </w:rPr>
             </w:pPr>
+            <w:proofErr w:type="gramStart"/>
+            <w:r>
+              <w:rPr>
+                <w:sz w:val="24"/>
+                <w:szCs w:val="24"/>
+              </w:rPr>
+              <w:t>n</w:t>
+            </w:r>
+            <w:proofErr w:type="gramEnd"/>
           </w:p>
         </w:tc>
         <w:tc>
@@ -494,6 +571,13 @@
                 <w:szCs w:val="24"/>
               </w:rPr>
             </w:pPr>
+            <w:r>
+              <w:rPr>
+                <w:sz w:val="24"/>
+                <w:szCs w:val="24"/>
+              </w:rPr>
+              <w:t>Kom er niet in</w:t>
+            </w:r>
           </w:p>
         </w:tc>
       </w:tr>
@@ -518,7 +602,7 @@
                 <w:sz w:val="24"/>
                 <w:szCs w:val="24"/>
               </w:rPr>
-              <w:t>Vul als e-mail ‘yusufkemal@live.com</w:t>
+              <w:t>Vul als e-mail ‘yusuf@live.com</w:t>
             </w:r>
             <w:r>
               <w:rPr>
@@ -527,21 +611,12 @@
               </w:rPr>
               <w:t>’ in en als wachtwoord ‘</w:t>
             </w:r>
-            <w:proofErr w:type="spellStart"/>
-            <w:r>
-              <w:rPr>
-                <w:sz w:val="24"/>
-                <w:szCs w:val="24"/>
-              </w:rPr>
-              <w:t>YusufIsCool</w:t>
-            </w:r>
-            <w:proofErr w:type="spellEnd"/>
-            <w:r>
-              <w:rPr>
-                <w:sz w:val="24"/>
-                <w:szCs w:val="24"/>
-              </w:rPr>
-              <w:t>’</w:t>
+            <w:r>
+              <w:rPr>
+                <w:sz w:val="24"/>
+                <w:szCs w:val="24"/>
+              </w:rPr>
+              <w:t>123</w:t>
             </w:r>
           </w:p>
         </w:tc>
@@ -560,35 +635,12 @@
               </w:rPr>
               <w:t xml:space="preserve">Je bent ingelogd en zit op de </w:t>
             </w:r>
-            <w:proofErr w:type="spellStart"/>
-            <w:r>
-              <w:rPr>
-                <w:sz w:val="24"/>
-                <w:szCs w:val="24"/>
-              </w:rPr>
-              <w:t>admin</w:t>
-            </w:r>
-            <w:proofErr w:type="spellEnd"/>
-            <w:r>
-              <w:rPr>
-                <w:sz w:val="24"/>
-                <w:szCs w:val="24"/>
-              </w:rPr>
-              <w:t xml:space="preserve"> panel als</w:t>
-            </w:r>
-            <w:r>
-              <w:rPr>
-                <w:sz w:val="24"/>
-                <w:szCs w:val="24"/>
-              </w:rPr>
-              <w:t xml:space="preserve"> </w:t>
-            </w:r>
-            <w:r>
-              <w:rPr>
-                <w:sz w:val="24"/>
-                <w:szCs w:val="24"/>
-              </w:rPr>
-              <w:t>beheerder</w:t>
+            <w:r>
+              <w:rPr>
+                <w:sz w:val="24"/>
+                <w:szCs w:val="24"/>
+              </w:rPr>
+              <w:t>admin panel als beheerder</w:t>
             </w:r>
           </w:p>
         </w:tc>
@@ -604,6 +656,15 @@
                 <w:szCs w:val="24"/>
               </w:rPr>
             </w:pPr>
+            <w:proofErr w:type="gramStart"/>
+            <w:r>
+              <w:rPr>
+                <w:sz w:val="24"/>
+                <w:szCs w:val="24"/>
+              </w:rPr>
+              <w:t>n</w:t>
+            </w:r>
+            <w:proofErr w:type="gramEnd"/>
           </w:p>
         </w:tc>
         <w:tc>
@@ -618,6 +679,13 @@
                 <w:szCs w:val="24"/>
               </w:rPr>
             </w:pPr>
+            <w:r>
+              <w:rPr>
+                <w:sz w:val="24"/>
+                <w:szCs w:val="24"/>
+              </w:rPr>
+              <w:t>Ik lijk nu in super admin te komen. Onhandig om zelfde username voor 2 accounts te hanteren. Maak ze uniek.</w:t>
+            </w:r>
           </w:p>
         </w:tc>
       </w:tr>
@@ -642,21 +710,7 @@
                 <w:sz w:val="24"/>
                 <w:szCs w:val="24"/>
               </w:rPr>
-              <w:t>Vul als e-mail ‘yusufkemal</w:t>
-            </w:r>
-            <w:r>
-              <w:rPr>
-                <w:sz w:val="24"/>
-                <w:szCs w:val="24"/>
-              </w:rPr>
-              <w:t>2</w:t>
-            </w:r>
-            <w:r>
-              <w:rPr>
-                <w:sz w:val="24"/>
-                <w:szCs w:val="24"/>
-              </w:rPr>
-              <w:t>@live.com</w:t>
+              <w:t>Vul als e-mail ‘yusufkemal@live.com</w:t>
             </w:r>
             <w:r>
               <w:rPr>
@@ -665,62 +719,53 @@
               </w:rPr>
               <w:t>’ in en als wachtwoord ‘</w:t>
             </w:r>
+            <w:r>
+              <w:rPr>
+                <w:sz w:val="24"/>
+                <w:szCs w:val="24"/>
+              </w:rPr>
+              <w:t>12345</w:t>
+            </w:r>
+          </w:p>
+        </w:tc>
+        <w:tc>
+          <w:tcPr>
+            <w:tcW w:w="2977" w:type="dxa"/>
+          </w:tcPr>
+          <w:p>
+            <w:pPr>
+              <w:pStyle w:val="NoSpacing"/>
+            </w:pPr>
+            <w:r>
+              <w:rPr>
+                <w:sz w:val="24"/>
+                <w:szCs w:val="24"/>
+              </w:rPr>
+              <w:t xml:space="preserve">Je bent ingelogd en zit op de </w:t>
+            </w:r>
+            <w:r>
+              <w:rPr>
+                <w:sz w:val="24"/>
+                <w:szCs w:val="24"/>
+              </w:rPr>
+              <w:t xml:space="preserve">admin panel als </w:t>
+            </w:r>
             <w:proofErr w:type="spellStart"/>
             <w:r>
               <w:rPr>
                 <w:sz w:val="24"/>
                 <w:szCs w:val="24"/>
               </w:rPr>
-              <w:t>YusufIsCool</w:t>
+              <w:t>schoonmaakster</w:t>
+            </w:r>
+            <w:r>
+              <w:rPr>
+                <w:sz w:val="24"/>
+                <w:szCs w:val="24"/>
+              </w:rPr>
+              <w:t>c</w:t>
             </w:r>
             <w:proofErr w:type="spellEnd"/>
-            <w:r>
-              <w:rPr>
-                <w:sz w:val="24"/>
-                <w:szCs w:val="24"/>
-              </w:rPr>
-              <w:t>’</w:t>
-            </w:r>
-          </w:p>
-        </w:tc>
-        <w:tc>
-          <w:tcPr>
-            <w:tcW w:w="2977" w:type="dxa"/>
-          </w:tcPr>
-          <w:p>
-            <w:pPr>
-              <w:pStyle w:val="NoSpacing"/>
-            </w:pPr>
-            <w:r>
-              <w:rPr>
-                <w:sz w:val="24"/>
-                <w:szCs w:val="24"/>
-              </w:rPr>
-              <w:t xml:space="preserve">Je bent ingelogd en zit op de </w:t>
-            </w:r>
-            <w:proofErr w:type="spellStart"/>
-            <w:r>
-              <w:rPr>
-                <w:sz w:val="24"/>
-                <w:szCs w:val="24"/>
-              </w:rPr>
-              <w:t>admin</w:t>
-            </w:r>
-            <w:proofErr w:type="spellEnd"/>
-            <w:r>
-              <w:rPr>
-                <w:sz w:val="24"/>
-                <w:szCs w:val="24"/>
-              </w:rPr>
-              <w:t xml:space="preserve"> panel als </w:t>
-            </w:r>
-            <w:r>
-              <w:rPr>
-                <w:sz w:val="24"/>
-                <w:szCs w:val="24"/>
-              </w:rPr>
-              <w:t>schoonmaakster</w:t>
-            </w:r>
           </w:p>
         </w:tc>
         <w:tc>
@@ -735,6 +780,15 @@
                 <w:szCs w:val="24"/>
               </w:rPr>
             </w:pPr>
+            <w:proofErr w:type="gramStart"/>
+            <w:r>
+              <w:rPr>
+                <w:sz w:val="24"/>
+                <w:szCs w:val="24"/>
+              </w:rPr>
+              <w:t>n</w:t>
+            </w:r>
+            <w:proofErr w:type="gramEnd"/>
           </w:p>
         </w:tc>
         <w:tc>
@@ -749,10 +803,65 @@
                 <w:szCs w:val="24"/>
               </w:rPr>
             </w:pPr>
+            <w:r>
+              <w:rPr>
+                <w:sz w:val="24"/>
+                <w:szCs w:val="24"/>
+              </w:rPr>
+              <w:t>NULL</w:t>
+            </w:r>
           </w:p>
         </w:tc>
       </w:tr>
     </w:tbl>
+    <w:p>
+      <w:pPr>
+        <w:rPr>
+          <w:sz w:val="24"/>
+          <w:szCs w:val="24"/>
+        </w:rPr>
+      </w:pPr>
+    </w:p>
+    <w:p>
+      <w:pPr>
+        <w:rPr>
+          <w:sz w:val="24"/>
+          <w:szCs w:val="24"/>
+        </w:rPr>
+      </w:pPr>
+    </w:p>
+    <w:p>
+      <w:pPr>
+        <w:rPr>
+          <w:sz w:val="24"/>
+          <w:szCs w:val="24"/>
+        </w:rPr>
+      </w:pPr>
+    </w:p>
+    <w:p>
+      <w:pPr>
+        <w:rPr>
+          <w:sz w:val="24"/>
+          <w:szCs w:val="24"/>
+        </w:rPr>
+      </w:pPr>
+    </w:p>
+    <w:p>
+      <w:pPr>
+        <w:rPr>
+          <w:sz w:val="24"/>
+          <w:szCs w:val="24"/>
+        </w:rPr>
+      </w:pPr>
+    </w:p>
+    <w:p>
+      <w:pPr>
+        <w:rPr>
+          <w:sz w:val="24"/>
+          <w:szCs w:val="24"/>
+        </w:rPr>
+      </w:pPr>
+    </w:p>
     <w:p>
       <w:pPr>
         <w:rPr>
@@ -795,78 +904,72 @@
                 <w:sz w:val="24"/>
                 <w:szCs w:val="24"/>
               </w:rPr>
-              <w:t>Uitloggen</w:t>
-            </w:r>
-          </w:p>
-          <w:p>
-            <w:pPr>
-              <w:pStyle w:val="NoSpacing"/>
-              <w:rPr>
-                <w:sz w:val="24"/>
-                <w:szCs w:val="24"/>
-              </w:rPr>
-            </w:pPr>
-          </w:p>
-          <w:p>
-            <w:pPr>
-              <w:pStyle w:val="NoSpacing"/>
-              <w:rPr>
-                <w:sz w:val="24"/>
-                <w:szCs w:val="24"/>
-              </w:rPr>
-            </w:pPr>
-            <w:r>
-              <w:rPr>
-                <w:sz w:val="24"/>
-                <w:szCs w:val="24"/>
-              </w:rPr>
-              <w:t xml:space="preserve">Tester: </w:t>
-            </w:r>
-            <w:r>
-              <w:rPr>
-                <w:sz w:val="24"/>
-                <w:szCs w:val="24"/>
-              </w:rPr>
-              <w:t>Mr. Boer</w:t>
-            </w:r>
-          </w:p>
-          <w:p>
-            <w:pPr>
-              <w:pStyle w:val="NoSpacing"/>
-              <w:rPr>
-                <w:sz w:val="24"/>
-                <w:szCs w:val="24"/>
-              </w:rPr>
-            </w:pPr>
-          </w:p>
-          <w:p>
-            <w:pPr>
-              <w:pStyle w:val="NoSpacing"/>
-              <w:rPr>
-                <w:sz w:val="24"/>
-                <w:szCs w:val="24"/>
-              </w:rPr>
-            </w:pPr>
-            <w:r>
-              <w:rPr>
-                <w:sz w:val="24"/>
-                <w:szCs w:val="24"/>
-              </w:rPr>
-              <w:t xml:space="preserve">Datum: </w:t>
-            </w:r>
-            <w:r>
-              <w:rPr>
-                <w:sz w:val="24"/>
-                <w:szCs w:val="24"/>
-              </w:rPr>
-              <w:t>29</w:t>
-            </w:r>
-            <w:r>
-              <w:rPr>
-                <w:sz w:val="24"/>
-                <w:szCs w:val="24"/>
-              </w:rPr>
-              <w:t>-11-2022</w:t>
+              <w:lastRenderedPageBreak/>
+              <w:t>Inloggen</w:t>
+            </w:r>
+          </w:p>
+          <w:p>
+            <w:pPr>
+              <w:pStyle w:val="NoSpacing"/>
+              <w:rPr>
+                <w:sz w:val="24"/>
+                <w:szCs w:val="24"/>
+              </w:rPr>
+            </w:pPr>
+          </w:p>
+          <w:p>
+            <w:pPr>
+              <w:pStyle w:val="NoSpacing"/>
+              <w:rPr>
+                <w:sz w:val="24"/>
+                <w:szCs w:val="24"/>
+              </w:rPr>
+            </w:pPr>
+            <w:r>
+              <w:rPr>
+                <w:sz w:val="24"/>
+                <w:szCs w:val="24"/>
+              </w:rPr>
+              <w:t>Tester: Mr.</w:t>
+            </w:r>
+            <w:r>
+              <w:rPr>
+                <w:sz w:val="24"/>
+                <w:szCs w:val="24"/>
+              </w:rPr>
+              <w:t xml:space="preserve"> de</w:t>
+            </w:r>
+            <w:r>
+              <w:rPr>
+                <w:sz w:val="24"/>
+                <w:szCs w:val="24"/>
+              </w:rPr>
+              <w:t xml:space="preserve"> Boer</w:t>
+            </w:r>
+          </w:p>
+          <w:p>
+            <w:pPr>
+              <w:pStyle w:val="NoSpacing"/>
+              <w:rPr>
+                <w:sz w:val="24"/>
+                <w:szCs w:val="24"/>
+              </w:rPr>
+            </w:pPr>
+          </w:p>
+          <w:p>
+            <w:pPr>
+              <w:pStyle w:val="NoSpacing"/>
+              <w:rPr>
+                <w:sz w:val="24"/>
+                <w:szCs w:val="24"/>
+              </w:rPr>
+            </w:pPr>
+            <w:r>
+              <w:rPr>
+                <w:sz w:val="24"/>
+                <w:szCs w:val="24"/>
+              </w:rPr>
+              <w:t>Datum: 15-12-2022</w:t>
             </w:r>
           </w:p>
         </w:tc>
@@ -909,53 +1012,21 @@
                 <w:sz w:val="24"/>
                 <w:szCs w:val="24"/>
               </w:rPr>
-              <w:t>Je bent ingelogd</w:t>
-            </w:r>
-          </w:p>
-          <w:p>
-            <w:pPr>
-              <w:pStyle w:val="NoSpacing"/>
-              <w:rPr>
-                <w:sz w:val="24"/>
-                <w:szCs w:val="24"/>
-              </w:rPr>
-            </w:pPr>
-            <w:r>
-              <w:rPr>
-                <w:sz w:val="24"/>
-                <w:szCs w:val="24"/>
-              </w:rPr>
-              <w:t>Je hebt de URL van</w:t>
-            </w:r>
-            <w:r>
-              <w:rPr>
-                <w:sz w:val="24"/>
-                <w:szCs w:val="24"/>
-              </w:rPr>
-              <w:t xml:space="preserve"> </w:t>
-            </w:r>
-            <w:r>
-              <w:rPr>
-                <w:sz w:val="24"/>
-                <w:szCs w:val="24"/>
-              </w:rPr>
-              <w:t xml:space="preserve">de </w:t>
-            </w:r>
-            <w:proofErr w:type="spellStart"/>
-            <w:r>
-              <w:rPr>
-                <w:sz w:val="24"/>
-                <w:szCs w:val="24"/>
-              </w:rPr>
-              <w:t>admin</w:t>
-            </w:r>
-            <w:proofErr w:type="spellEnd"/>
-            <w:r>
-              <w:rPr>
-                <w:sz w:val="24"/>
-                <w:szCs w:val="24"/>
-              </w:rPr>
-              <w:t xml:space="preserve"> panel gekopieerd</w:t>
+              <w:t>Is op de inlog</w:t>
+            </w:r>
+            <w:r>
+              <w:rPr>
+                <w:sz w:val="24"/>
+                <w:szCs w:val="24"/>
+              </w:rPr>
+              <w:t>/registratiepagina</w:t>
+            </w:r>
+            <w:r>
+              <w:rPr>
+                <w:sz w:val="24"/>
+                <w:szCs w:val="24"/>
+              </w:rPr>
+              <w:t>.</w:t>
             </w:r>
           </w:p>
         </w:tc>
@@ -1078,21 +1149,42 @@
                 <w:sz w:val="24"/>
                 <w:szCs w:val="24"/>
               </w:rPr>
-              <w:t xml:space="preserve">Druk op </w:t>
-            </w:r>
-            <w:r>
-              <w:rPr>
-                <w:sz w:val="24"/>
-                <w:szCs w:val="24"/>
-              </w:rPr>
-              <w:t>‘uitloggen’</w:t>
-            </w:r>
-            <w:r>
-              <w:rPr>
-                <w:sz w:val="24"/>
-                <w:szCs w:val="24"/>
-              </w:rPr>
-              <w:t xml:space="preserve"> </w:t>
+              <w:t>Vul als e-mail ‘yusufkemal</w:t>
+            </w:r>
+            <w:r>
+              <w:rPr>
+                <w:sz w:val="24"/>
+                <w:szCs w:val="24"/>
+              </w:rPr>
+              <w:t>02</w:t>
+            </w:r>
+            <w:r>
+              <w:rPr>
+                <w:sz w:val="24"/>
+                <w:szCs w:val="24"/>
+              </w:rPr>
+              <w:t>@</w:t>
+            </w:r>
+            <w:r>
+              <w:rPr>
+                <w:sz w:val="24"/>
+                <w:szCs w:val="24"/>
+              </w:rPr>
+              <w:t>gmail</w:t>
+            </w:r>
+            <w:r>
+              <w:rPr>
+                <w:sz w:val="24"/>
+                <w:szCs w:val="24"/>
+              </w:rPr>
+              <w:t>.com</w:t>
+            </w:r>
+            <w:r>
+              <w:rPr>
+                <w:sz w:val="24"/>
+                <w:szCs w:val="24"/>
+              </w:rPr>
+              <w:t>’ in en als wachtwoord ‘123’</w:t>
             </w:r>
           </w:p>
         </w:tc>
@@ -1103,17 +1195,13 @@
           <w:p>
             <w:pPr>
               <w:pStyle w:val="NoSpacing"/>
-              <w:rPr>
-                <w:sz w:val="24"/>
-                <w:szCs w:val="24"/>
-              </w:rPr>
-            </w:pPr>
-            <w:r>
-              <w:rPr>
-                <w:sz w:val="24"/>
-                <w:szCs w:val="24"/>
-              </w:rPr>
-              <w:t>Je bent op de inlogpagina</w:t>
+            </w:pPr>
+            <w:r>
+              <w:rPr>
+                <w:sz w:val="24"/>
+                <w:szCs w:val="24"/>
+              </w:rPr>
+              <w:t>Melding getoond : “inloggegevens onjuist”</w:t>
             </w:r>
           </w:p>
         </w:tc>
@@ -1129,6 +1217,15 @@
                 <w:szCs w:val="24"/>
               </w:rPr>
             </w:pPr>
+            <w:proofErr w:type="gramStart"/>
+            <w:r>
+              <w:rPr>
+                <w:sz w:val="24"/>
+                <w:szCs w:val="24"/>
+              </w:rPr>
+              <w:t>j</w:t>
+            </w:r>
+            <w:proofErr w:type="gramEnd"/>
           </w:p>
         </w:tc>
         <w:tc>
@@ -1167,8 +1264,261 @@
                 <w:sz w:val="24"/>
                 <w:szCs w:val="24"/>
               </w:rPr>
-              <w:lastRenderedPageBreak/>
-              <w:t xml:space="preserve">Plak de URL van de </w:t>
+              <w:t>Vul als e-mail ‘yusufkemal</w:t>
+            </w:r>
+            <w:r>
+              <w:rPr>
+                <w:sz w:val="24"/>
+                <w:szCs w:val="24"/>
+              </w:rPr>
+              <w:t>02</w:t>
+            </w:r>
+            <w:r>
+              <w:rPr>
+                <w:sz w:val="24"/>
+                <w:szCs w:val="24"/>
+              </w:rPr>
+              <w:t>@</w:t>
+            </w:r>
+            <w:r>
+              <w:rPr>
+                <w:sz w:val="24"/>
+                <w:szCs w:val="24"/>
+              </w:rPr>
+              <w:t>gmail</w:t>
+            </w:r>
+            <w:r>
+              <w:rPr>
+                <w:sz w:val="24"/>
+                <w:szCs w:val="24"/>
+              </w:rPr>
+              <w:t>.com</w:t>
+            </w:r>
+            <w:r>
+              <w:rPr>
+                <w:sz w:val="24"/>
+                <w:szCs w:val="24"/>
+              </w:rPr>
+              <w:t>’ in en als wachtwoord ‘12345’</w:t>
+            </w:r>
+          </w:p>
+        </w:tc>
+        <w:tc>
+          <w:tcPr>
+            <w:tcW w:w="2977" w:type="dxa"/>
+          </w:tcPr>
+          <w:p>
+            <w:pPr>
+              <w:pStyle w:val="NoSpacing"/>
+            </w:pPr>
+            <w:r>
+              <w:rPr>
+                <w:sz w:val="24"/>
+                <w:szCs w:val="24"/>
+              </w:rPr>
+              <w:t xml:space="preserve">Je bent ingelogd en zit op de </w:t>
+            </w:r>
+            <w:r>
+              <w:rPr>
+                <w:sz w:val="24"/>
+                <w:szCs w:val="24"/>
+              </w:rPr>
+              <w:t xml:space="preserve">admin panel als super beheerder </w:t>
+            </w:r>
+          </w:p>
+        </w:tc>
+        <w:tc>
+          <w:tcPr>
+            <w:tcW w:w="847" w:type="dxa"/>
+          </w:tcPr>
+          <w:p>
+            <w:pPr>
+              <w:pStyle w:val="NoSpacing"/>
+              <w:rPr>
+                <w:sz w:val="24"/>
+                <w:szCs w:val="24"/>
+              </w:rPr>
+            </w:pPr>
+            <w:proofErr w:type="gramStart"/>
+            <w:r>
+              <w:rPr>
+                <w:sz w:val="24"/>
+                <w:szCs w:val="24"/>
+              </w:rPr>
+              <w:t>j</w:t>
+            </w:r>
+            <w:proofErr w:type="gramEnd"/>
+          </w:p>
+        </w:tc>
+        <w:tc>
+          <w:tcPr>
+            <w:tcW w:w="2266" w:type="dxa"/>
+          </w:tcPr>
+          <w:p>
+            <w:pPr>
+              <w:pStyle w:val="NoSpacing"/>
+              <w:rPr>
+                <w:sz w:val="24"/>
+                <w:szCs w:val="24"/>
+              </w:rPr>
+            </w:pPr>
+            <w:r>
+              <w:rPr>
+                <w:sz w:val="24"/>
+                <w:szCs w:val="24"/>
+              </w:rPr>
+              <w:t>Super of niet?</w:t>
+            </w:r>
+          </w:p>
+        </w:tc>
+      </w:tr>
+      <w:tr>
+        <w:trPr>
+          <w:trHeight w:val="845"/>
+        </w:trPr>
+        <w:tc>
+          <w:tcPr>
+            <w:tcW w:w="2972" w:type="dxa"/>
+          </w:tcPr>
+          <w:p>
+            <w:pPr>
+              <w:pStyle w:val="NoSpacing"/>
+              <w:rPr>
+                <w:sz w:val="24"/>
+                <w:szCs w:val="24"/>
+              </w:rPr>
+            </w:pPr>
+            <w:r>
+              <w:rPr>
+                <w:sz w:val="24"/>
+                <w:szCs w:val="24"/>
+              </w:rPr>
+              <w:t>Vul als e-mail ‘yusuf@live.com</w:t>
+            </w:r>
+            <w:r>
+              <w:rPr>
+                <w:sz w:val="24"/>
+                <w:szCs w:val="24"/>
+              </w:rPr>
+              <w:t>’ in en als wachtwoord ‘123</w:t>
+            </w:r>
+          </w:p>
+        </w:tc>
+        <w:tc>
+          <w:tcPr>
+            <w:tcW w:w="2977" w:type="dxa"/>
+          </w:tcPr>
+          <w:p>
+            <w:pPr>
+              <w:pStyle w:val="NoSpacing"/>
+            </w:pPr>
+            <w:r>
+              <w:rPr>
+                <w:sz w:val="24"/>
+                <w:szCs w:val="24"/>
+              </w:rPr>
+              <w:t xml:space="preserve">Je bent ingelogd en zit op de </w:t>
+            </w:r>
+            <w:r>
+              <w:rPr>
+                <w:sz w:val="24"/>
+                <w:szCs w:val="24"/>
+              </w:rPr>
+              <w:t>admin panel als beheerder</w:t>
+            </w:r>
+          </w:p>
+        </w:tc>
+        <w:tc>
+          <w:tcPr>
+            <w:tcW w:w="847" w:type="dxa"/>
+          </w:tcPr>
+          <w:p>
+            <w:pPr>
+              <w:pStyle w:val="NoSpacing"/>
+              <w:rPr>
+                <w:sz w:val="24"/>
+                <w:szCs w:val="24"/>
+              </w:rPr>
+            </w:pPr>
+            <w:proofErr w:type="gramStart"/>
+            <w:r>
+              <w:rPr>
+                <w:sz w:val="24"/>
+                <w:szCs w:val="24"/>
+              </w:rPr>
+              <w:t>j</w:t>
+            </w:r>
+            <w:proofErr w:type="gramEnd"/>
+          </w:p>
+        </w:tc>
+        <w:tc>
+          <w:tcPr>
+            <w:tcW w:w="2266" w:type="dxa"/>
+          </w:tcPr>
+          <w:p>
+            <w:pPr>
+              <w:pStyle w:val="NoSpacing"/>
+              <w:rPr>
+                <w:sz w:val="24"/>
+                <w:szCs w:val="24"/>
+              </w:rPr>
+            </w:pPr>
+          </w:p>
+        </w:tc>
+      </w:tr>
+      <w:tr>
+        <w:trPr>
+          <w:trHeight w:val="845"/>
+        </w:trPr>
+        <w:tc>
+          <w:tcPr>
+            <w:tcW w:w="2972" w:type="dxa"/>
+          </w:tcPr>
+          <w:p>
+            <w:pPr>
+              <w:pStyle w:val="NoSpacing"/>
+              <w:rPr>
+                <w:sz w:val="24"/>
+                <w:szCs w:val="24"/>
+              </w:rPr>
+            </w:pPr>
+            <w:r>
+              <w:rPr>
+                <w:sz w:val="24"/>
+                <w:szCs w:val="24"/>
+              </w:rPr>
+              <w:t>Vul als e-mail ‘yusufkemal@live.com</w:t>
+            </w:r>
+            <w:r>
+              <w:rPr>
+                <w:sz w:val="24"/>
+                <w:szCs w:val="24"/>
+              </w:rPr>
+              <w:t>’ in en als wachtwoord ‘12345</w:t>
+            </w:r>
+          </w:p>
+        </w:tc>
+        <w:tc>
+          <w:tcPr>
+            <w:tcW w:w="2977" w:type="dxa"/>
+          </w:tcPr>
+          <w:p>
+            <w:pPr>
+              <w:pStyle w:val="NoSpacing"/>
+            </w:pPr>
+            <w:r>
+              <w:rPr>
+                <w:sz w:val="24"/>
+                <w:szCs w:val="24"/>
+              </w:rPr>
+              <w:t xml:space="preserve">Je bent ingelogd en zit op de </w:t>
+            </w:r>
+            <w:r>
+              <w:rPr>
+                <w:sz w:val="24"/>
+                <w:szCs w:val="24"/>
+              </w:rPr>
+              <w:t xml:space="preserve">admin panel als </w:t>
             </w:r>
             <w:proofErr w:type="spellStart"/>
             <w:r>
@@ -1176,37 +1526,9 @@
                 <w:sz w:val="24"/>
                 <w:szCs w:val="24"/>
               </w:rPr>
-              <w:t>admin</w:t>
+              <w:t>schoonmaaksterc</w:t>
             </w:r>
             <w:proofErr w:type="spellEnd"/>
-            <w:r>
-              <w:rPr>
-                <w:sz w:val="24"/>
-                <w:szCs w:val="24"/>
-              </w:rPr>
-              <w:t xml:space="preserve"> panel op de browser</w:t>
-            </w:r>
-          </w:p>
-        </w:tc>
-        <w:tc>
-          <w:tcPr>
-            <w:tcW w:w="2977" w:type="dxa"/>
-          </w:tcPr>
-          <w:p>
-            <w:pPr>
-              <w:pStyle w:val="NoSpacing"/>
-              <w:rPr>
-                <w:sz w:val="24"/>
-                <w:szCs w:val="24"/>
-              </w:rPr>
-            </w:pPr>
-            <w:r>
-              <w:rPr>
-                <w:sz w:val="24"/>
-                <w:szCs w:val="24"/>
-              </w:rPr>
-              <w:t>Je bent op de inlogpagina</w:t>
-            </w:r>
           </w:p>
         </w:tc>
         <w:tc>
@@ -1221,6 +1543,15 @@
                 <w:szCs w:val="24"/>
               </w:rPr>
             </w:pPr>
+            <w:proofErr w:type="gramStart"/>
+            <w:r>
+              <w:rPr>
+                <w:sz w:val="24"/>
+                <w:szCs w:val="24"/>
+              </w:rPr>
+              <w:t>j</w:t>
+            </w:r>
+            <w:proofErr w:type="gramEnd"/>
           </w:p>
         </w:tc>
         <w:tc>
@@ -1305,32 +1636,53 @@
                 <w:sz w:val="24"/>
                 <w:szCs w:val="24"/>
               </w:rPr>
-              <w:t>Account aanmaken</w:t>
-            </w:r>
-          </w:p>
-          <w:p>
-            <w:pPr>
-              <w:pStyle w:val="NoSpacing"/>
-              <w:rPr>
-                <w:sz w:val="24"/>
-                <w:szCs w:val="24"/>
-              </w:rPr>
-            </w:pPr>
-          </w:p>
-          <w:p>
-            <w:pPr>
-              <w:pStyle w:val="NoSpacing"/>
-              <w:rPr>
-                <w:sz w:val="24"/>
-                <w:szCs w:val="24"/>
-              </w:rPr>
-            </w:pPr>
-            <w:r>
-              <w:rPr>
-                <w:sz w:val="24"/>
-                <w:szCs w:val="24"/>
-              </w:rPr>
-              <w:t>Tester: Mr. Boer</w:t>
+              <w:t>Uitloggen</w:t>
+            </w:r>
+          </w:p>
+          <w:p>
+            <w:pPr>
+              <w:pStyle w:val="NoSpacing"/>
+              <w:rPr>
+                <w:sz w:val="24"/>
+                <w:szCs w:val="24"/>
+              </w:rPr>
+            </w:pPr>
+          </w:p>
+          <w:p>
+            <w:pPr>
+              <w:pStyle w:val="NoSpacing"/>
+              <w:rPr>
+                <w:sz w:val="24"/>
+                <w:szCs w:val="24"/>
+              </w:rPr>
+            </w:pPr>
+            <w:r>
+              <w:rPr>
+                <w:sz w:val="24"/>
+                <w:szCs w:val="24"/>
+              </w:rPr>
+              <w:t xml:space="preserve">Tester: </w:t>
+            </w:r>
+            <w:r>
+              <w:rPr>
+                <w:sz w:val="24"/>
+                <w:szCs w:val="24"/>
+              </w:rPr>
+              <w:t>Mr.</w:t>
+            </w:r>
+            <w:r>
+              <w:rPr>
+                <w:sz w:val="24"/>
+                <w:szCs w:val="24"/>
+              </w:rPr>
+              <w:t xml:space="preserve"> de</w:t>
+            </w:r>
+            <w:r>
+              <w:rPr>
+                <w:sz w:val="24"/>
+                <w:szCs w:val="24"/>
+              </w:rPr>
+              <w:t xml:space="preserve"> Boer</w:t>
             </w:r>
           </w:p>
           <w:p>
@@ -1362,28 +1714,14 @@
                 <w:sz w:val="24"/>
                 <w:szCs w:val="24"/>
               </w:rPr>
-              <w:t>12</w:t>
-            </w:r>
-            <w:r>
-              <w:rPr>
-                <w:sz w:val="24"/>
-                <w:szCs w:val="24"/>
-              </w:rPr>
-              <w:t>-1</w:t>
-            </w:r>
-            <w:r>
-              <w:rPr>
-                <w:sz w:val="24"/>
-                <w:szCs w:val="24"/>
-              </w:rPr>
-              <w:t>2</w:t>
-            </w:r>
-            <w:r>
-              <w:rPr>
-                <w:sz w:val="24"/>
-                <w:szCs w:val="24"/>
-              </w:rPr>
-              <w:t>-2022</w:t>
+              <w:t>29</w:t>
+            </w:r>
+            <w:r>
+              <w:rPr>
+                <w:sz w:val="24"/>
+                <w:szCs w:val="24"/>
+              </w:rPr>
+              <w:t>-11-2022</w:t>
             </w:r>
           </w:p>
         </w:tc>
@@ -1428,12 +1766,35 @@
               </w:rPr>
               <w:t>Je bent ingelogd</w:t>
             </w:r>
-            <w:r>
-              <w:rPr>
-                <w:sz w:val="24"/>
-                <w:szCs w:val="24"/>
-              </w:rPr>
-              <w:t xml:space="preserve"> als super beheerder</w:t>
+          </w:p>
+          <w:p>
+            <w:pPr>
+              <w:pStyle w:val="NoSpacing"/>
+              <w:rPr>
+                <w:sz w:val="24"/>
+                <w:szCs w:val="24"/>
+              </w:rPr>
+            </w:pPr>
+            <w:r>
+              <w:rPr>
+                <w:sz w:val="24"/>
+                <w:szCs w:val="24"/>
+              </w:rPr>
+              <w:t>Je hebt de URL van</w:t>
+            </w:r>
+            <w:r>
+              <w:rPr>
+                <w:sz w:val="24"/>
+                <w:szCs w:val="24"/>
+              </w:rPr>
+              <w:t xml:space="preserve"> </w:t>
+            </w:r>
+            <w:r>
+              <w:rPr>
+                <w:sz w:val="24"/>
+                <w:szCs w:val="24"/>
+              </w:rPr>
+              <w:t>de admin panel gekopieerd</w:t>
             </w:r>
           </w:p>
         </w:tc>
@@ -1563,21 +1924,14 @@
                 <w:sz w:val="24"/>
                 <w:szCs w:val="24"/>
               </w:rPr>
-              <w:t>‘</w:t>
-            </w:r>
-            <w:r>
-              <w:rPr>
-                <w:sz w:val="24"/>
-                <w:szCs w:val="24"/>
-              </w:rPr>
-              <w:t>accounts</w:t>
-            </w:r>
-            <w:r>
-              <w:rPr>
-                <w:sz w:val="24"/>
-                <w:szCs w:val="24"/>
-              </w:rPr>
-              <w:t xml:space="preserve">’ </w:t>
+              <w:t>‘uitloggen’</w:t>
+            </w:r>
+            <w:r>
+              <w:rPr>
+                <w:sz w:val="24"/>
+                <w:szCs w:val="24"/>
+              </w:rPr>
+              <w:t xml:space="preserve"> </w:t>
             </w:r>
           </w:p>
         </w:tc>
@@ -1598,14 +1952,7 @@
                 <w:sz w:val="24"/>
                 <w:szCs w:val="24"/>
               </w:rPr>
-              <w:t xml:space="preserve">Je bent op de </w:t>
-            </w:r>
-            <w:r>
-              <w:rPr>
-                <w:sz w:val="24"/>
-                <w:szCs w:val="24"/>
-              </w:rPr>
-              <w:t>accountspagina</w:t>
+              <w:t>Je bent op de inlogpagina</w:t>
             </w:r>
           </w:p>
         </w:tc>
@@ -1621,6 +1968,15 @@
                 <w:szCs w:val="24"/>
               </w:rPr>
             </w:pPr>
+            <w:proofErr w:type="gramStart"/>
+            <w:r>
+              <w:rPr>
+                <w:sz w:val="24"/>
+                <w:szCs w:val="24"/>
+              </w:rPr>
+              <w:t>j</w:t>
+            </w:r>
+            <w:proofErr w:type="gramEnd"/>
           </w:p>
         </w:tc>
         <w:tc>
@@ -1635,6 +1991,13 @@
                 <w:szCs w:val="24"/>
               </w:rPr>
             </w:pPr>
+            <w:r>
+              <w:rPr>
+                <w:sz w:val="24"/>
+                <w:szCs w:val="24"/>
+              </w:rPr>
+              <w:t>.. Dat ging goed!</w:t>
+            </w:r>
           </w:p>
         </w:tc>
       </w:tr>
@@ -1659,17 +2022,8 @@
                 <w:sz w:val="24"/>
                 <w:szCs w:val="24"/>
               </w:rPr>
-              <w:t>Vul een e-mailadres in het e-mail vakje en een naam in het naam vakje in het formulier onder in de pagina en klik op account aanmaken</w:t>
-            </w:r>
-          </w:p>
-          <w:p>
-            <w:pPr>
-              <w:pStyle w:val="NoSpacing"/>
-              <w:rPr>
-                <w:sz w:val="24"/>
-                <w:szCs w:val="24"/>
-              </w:rPr>
-            </w:pPr>
+              <w:t>Plak de URL van de admin panel op de browser</w:t>
+            </w:r>
           </w:p>
         </w:tc>
         <w:tc>
@@ -1689,7 +2043,7 @@
                 <w:sz w:val="24"/>
                 <w:szCs w:val="24"/>
               </w:rPr>
-              <w:t>Een account is aangemaakt en een e-mail is verstuurd naar de ingevulde e-mail</w:t>
+              <w:t>Je bent op de inlogpagina</w:t>
             </w:r>
           </w:p>
         </w:tc>
@@ -1705,6 +2059,15 @@
                 <w:szCs w:val="24"/>
               </w:rPr>
             </w:pPr>
+            <w:proofErr w:type="gramStart"/>
+            <w:r>
+              <w:rPr>
+                <w:sz w:val="24"/>
+                <w:szCs w:val="24"/>
+              </w:rPr>
+              <w:t>n</w:t>
+            </w:r>
+            <w:proofErr w:type="gramEnd"/>
           </w:p>
         </w:tc>
         <w:tc>
@@ -1719,6 +2082,45 @@
                 <w:szCs w:val="24"/>
               </w:rPr>
             </w:pPr>
+            <w:r>
+              <w:rPr>
+                <w:sz w:val="24"/>
+                <w:szCs w:val="24"/>
+              </w:rPr>
+              <w:t xml:space="preserve">Kwam gewoon terug, met alleen melding </w:t>
+            </w:r>
+            <w:proofErr w:type="spellStart"/>
+            <w:r>
+              <w:rPr>
+                <w:sz w:val="24"/>
+                <w:szCs w:val="24"/>
+              </w:rPr>
+              <w:t>undifined</w:t>
+            </w:r>
+            <w:proofErr w:type="spellEnd"/>
+            <w:r>
+              <w:rPr>
+                <w:sz w:val="24"/>
+                <w:szCs w:val="24"/>
+              </w:rPr>
+              <w:t xml:space="preserve"> ‘</w:t>
+            </w:r>
+            <w:proofErr w:type="spellStart"/>
+            <w:r>
+              <w:rPr>
+                <w:sz w:val="24"/>
+                <w:szCs w:val="24"/>
+              </w:rPr>
+              <w:t>role</w:t>
+            </w:r>
+            <w:proofErr w:type="spellEnd"/>
+            <w:r>
+              <w:rPr>
+                <w:sz w:val="24"/>
+                <w:szCs w:val="24"/>
+              </w:rPr>
+              <w:t>’;</w:t>
+            </w:r>
           </w:p>
         </w:tc>
       </w:tr>
@@ -1765,92 +2167,72 @@
                 <w:sz w:val="24"/>
                 <w:szCs w:val="24"/>
               </w:rPr>
-              <w:t xml:space="preserve">Account </w:t>
-            </w:r>
-            <w:r>
-              <w:rPr>
-                <w:sz w:val="24"/>
-                <w:szCs w:val="24"/>
-              </w:rPr>
-              <w:t>verwijderen</w:t>
-            </w:r>
-          </w:p>
-          <w:p>
-            <w:pPr>
-              <w:pStyle w:val="NoSpacing"/>
-              <w:rPr>
-                <w:sz w:val="24"/>
-                <w:szCs w:val="24"/>
-              </w:rPr>
-            </w:pPr>
-          </w:p>
-          <w:p>
-            <w:pPr>
-              <w:pStyle w:val="NoSpacing"/>
-              <w:rPr>
-                <w:sz w:val="24"/>
-                <w:szCs w:val="24"/>
-              </w:rPr>
-            </w:pPr>
-            <w:r>
-              <w:rPr>
-                <w:sz w:val="24"/>
-                <w:szCs w:val="24"/>
-              </w:rPr>
-              <w:t>Tester: Mr. Boer</w:t>
-            </w:r>
-          </w:p>
-          <w:p>
-            <w:pPr>
-              <w:pStyle w:val="NoSpacing"/>
-              <w:rPr>
-                <w:sz w:val="24"/>
-                <w:szCs w:val="24"/>
-              </w:rPr>
-            </w:pPr>
-          </w:p>
-          <w:p>
-            <w:pPr>
-              <w:pStyle w:val="NoSpacing"/>
-              <w:rPr>
-                <w:sz w:val="24"/>
-                <w:szCs w:val="24"/>
-              </w:rPr>
-            </w:pPr>
-            <w:r>
-              <w:rPr>
-                <w:sz w:val="24"/>
-                <w:szCs w:val="24"/>
-              </w:rPr>
-              <w:t xml:space="preserve">Datum: </w:t>
-            </w:r>
-            <w:r>
-              <w:rPr>
-                <w:sz w:val="24"/>
-                <w:szCs w:val="24"/>
-              </w:rPr>
-              <w:t>12</w:t>
-            </w:r>
-            <w:r>
-              <w:rPr>
-                <w:sz w:val="24"/>
-                <w:szCs w:val="24"/>
-              </w:rPr>
-              <w:t>-1</w:t>
-            </w:r>
-            <w:r>
-              <w:rPr>
-                <w:sz w:val="24"/>
-                <w:szCs w:val="24"/>
-              </w:rPr>
-              <w:t>2</w:t>
-            </w:r>
-            <w:r>
-              <w:rPr>
-                <w:sz w:val="24"/>
-                <w:szCs w:val="24"/>
-              </w:rPr>
-              <w:t>-2022</w:t>
+              <w:lastRenderedPageBreak/>
+              <w:t>Uitloggen</w:t>
+            </w:r>
+          </w:p>
+          <w:p>
+            <w:pPr>
+              <w:pStyle w:val="NoSpacing"/>
+              <w:rPr>
+                <w:sz w:val="24"/>
+                <w:szCs w:val="24"/>
+              </w:rPr>
+            </w:pPr>
+          </w:p>
+          <w:p>
+            <w:pPr>
+              <w:pStyle w:val="NoSpacing"/>
+              <w:rPr>
+                <w:sz w:val="24"/>
+                <w:szCs w:val="24"/>
+              </w:rPr>
+            </w:pPr>
+            <w:r>
+              <w:rPr>
+                <w:sz w:val="24"/>
+                <w:szCs w:val="24"/>
+              </w:rPr>
+              <w:t xml:space="preserve">Tester: Mr. </w:t>
+            </w:r>
+            <w:r>
+              <w:rPr>
+                <w:sz w:val="24"/>
+                <w:szCs w:val="24"/>
+              </w:rPr>
+              <w:t xml:space="preserve">de </w:t>
+            </w:r>
+            <w:r>
+              <w:rPr>
+                <w:sz w:val="24"/>
+                <w:szCs w:val="24"/>
+              </w:rPr>
+              <w:t>Boer</w:t>
+            </w:r>
+          </w:p>
+          <w:p>
+            <w:pPr>
+              <w:pStyle w:val="NoSpacing"/>
+              <w:rPr>
+                <w:sz w:val="24"/>
+                <w:szCs w:val="24"/>
+              </w:rPr>
+            </w:pPr>
+          </w:p>
+          <w:p>
+            <w:pPr>
+              <w:pStyle w:val="NoSpacing"/>
+              <w:rPr>
+                <w:sz w:val="24"/>
+                <w:szCs w:val="24"/>
+              </w:rPr>
+            </w:pPr>
+            <w:r>
+              <w:rPr>
+                <w:sz w:val="24"/>
+                <w:szCs w:val="24"/>
+              </w:rPr>
+              <w:t>Datum: 15-12-2022</w:t>
             </w:r>
           </w:p>
         </w:tc>
@@ -1895,28 +2277,35 @@
               </w:rPr>
               <w:t>Je bent ingelogd</w:t>
             </w:r>
-            <w:r>
-              <w:rPr>
-                <w:sz w:val="24"/>
-                <w:szCs w:val="24"/>
-              </w:rPr>
-              <w:t xml:space="preserve"> als super beheerder</w:t>
-            </w:r>
-          </w:p>
-          <w:p>
-            <w:pPr>
-              <w:pStyle w:val="NoSpacing"/>
-              <w:rPr>
-                <w:sz w:val="24"/>
-                <w:szCs w:val="24"/>
-              </w:rPr>
-            </w:pPr>
-            <w:r>
-              <w:rPr>
-                <w:sz w:val="24"/>
-                <w:szCs w:val="24"/>
-              </w:rPr>
-              <w:t>Er bestaan accounts</w:t>
+          </w:p>
+          <w:p>
+            <w:pPr>
+              <w:pStyle w:val="NoSpacing"/>
+              <w:rPr>
+                <w:sz w:val="24"/>
+                <w:szCs w:val="24"/>
+              </w:rPr>
+            </w:pPr>
+            <w:r>
+              <w:rPr>
+                <w:sz w:val="24"/>
+                <w:szCs w:val="24"/>
+              </w:rPr>
+              <w:t>Je hebt de URL van</w:t>
+            </w:r>
+            <w:r>
+              <w:rPr>
+                <w:sz w:val="24"/>
+                <w:szCs w:val="24"/>
+              </w:rPr>
+              <w:t xml:space="preserve"> </w:t>
+            </w:r>
+            <w:r>
+              <w:rPr>
+                <w:sz w:val="24"/>
+                <w:szCs w:val="24"/>
+              </w:rPr>
+              <w:t>de admin panel gekopieerd</w:t>
             </w:r>
           </w:p>
         </w:tc>
@@ -2046,7 +2435,7 @@
                 <w:sz w:val="24"/>
                 <w:szCs w:val="24"/>
               </w:rPr>
-              <w:t xml:space="preserve">‘accounts’ </w:t>
+              <w:t xml:space="preserve">‘uitloggen’ </w:t>
             </w:r>
           </w:p>
         </w:tc>
@@ -2067,14 +2456,7 @@
                 <w:sz w:val="24"/>
                 <w:szCs w:val="24"/>
               </w:rPr>
-              <w:t>Je bent op de accountspagina</w:t>
-            </w:r>
-            <w:r>
-              <w:rPr>
-                <w:sz w:val="24"/>
-                <w:szCs w:val="24"/>
-              </w:rPr>
-              <w:t xml:space="preserve"> en ziet alle accounts</w:t>
+              <w:t>Je bent op de inlogpagina</w:t>
             </w:r>
           </w:p>
         </w:tc>
@@ -2090,6 +2472,15 @@
                 <w:szCs w:val="24"/>
               </w:rPr>
             </w:pPr>
+            <w:proofErr w:type="gramStart"/>
+            <w:r>
+              <w:rPr>
+                <w:sz w:val="24"/>
+                <w:szCs w:val="24"/>
+              </w:rPr>
+              <w:t>j</w:t>
+            </w:r>
+            <w:proofErr w:type="gramEnd"/>
           </w:p>
         </w:tc>
         <w:tc>
@@ -2128,33 +2519,8 @@
                 <w:sz w:val="24"/>
                 <w:szCs w:val="24"/>
               </w:rPr>
-              <w:t xml:space="preserve">Klik op het </w:t>
-            </w:r>
-            <w:proofErr w:type="spellStart"/>
-            <w:r>
-              <w:rPr>
-                <w:sz w:val="24"/>
-                <w:szCs w:val="24"/>
-              </w:rPr>
-              <w:t>mintje</w:t>
-            </w:r>
-            <w:proofErr w:type="spellEnd"/>
-            <w:r>
-              <w:rPr>
-                <w:sz w:val="24"/>
-                <w:szCs w:val="24"/>
-              </w:rPr>
-              <w:t xml:space="preserve"> naast een gebruiker</w:t>
-            </w:r>
-          </w:p>
-          <w:p>
-            <w:pPr>
-              <w:pStyle w:val="NoSpacing"/>
-              <w:rPr>
-                <w:sz w:val="24"/>
-                <w:szCs w:val="24"/>
-              </w:rPr>
-            </w:pPr>
+              <w:t>Plak de URL van de admin panel op de browser</w:t>
+            </w:r>
           </w:p>
         </w:tc>
         <w:tc>
@@ -2174,14 +2540,7 @@
                 <w:sz w:val="24"/>
                 <w:szCs w:val="24"/>
               </w:rPr>
-              <w:t>E</w:t>
-            </w:r>
-            <w:r>
-              <w:rPr>
-                <w:sz w:val="24"/>
-                <w:szCs w:val="24"/>
-              </w:rPr>
-              <w:t>de geselecteerde account is verwijderd en wordt niet getoond op pagina</w:t>
+              <w:t>Je bent op de inlogpagina</w:t>
             </w:r>
           </w:p>
         </w:tc>
@@ -2197,6 +2556,1151 @@
                 <w:szCs w:val="24"/>
               </w:rPr>
             </w:pPr>
+            <w:proofErr w:type="gramStart"/>
+            <w:r>
+              <w:rPr>
+                <w:sz w:val="24"/>
+                <w:szCs w:val="24"/>
+              </w:rPr>
+              <w:t>j</w:t>
+            </w:r>
+            <w:proofErr w:type="gramEnd"/>
+          </w:p>
+        </w:tc>
+        <w:tc>
+          <w:tcPr>
+            <w:tcW w:w="2266" w:type="dxa"/>
+          </w:tcPr>
+          <w:p>
+            <w:pPr>
+              <w:pStyle w:val="NoSpacing"/>
+              <w:rPr>
+                <w:sz w:val="24"/>
+                <w:szCs w:val="24"/>
+              </w:rPr>
+            </w:pPr>
+          </w:p>
+        </w:tc>
+      </w:tr>
+    </w:tbl>
+    <w:p>
+      <w:pPr>
+        <w:rPr>
+          <w:sz w:val="24"/>
+          <w:szCs w:val="24"/>
+        </w:rPr>
+      </w:pPr>
+    </w:p>
+    <w:p>
+      <w:pPr>
+        <w:rPr>
+          <w:sz w:val="24"/>
+          <w:szCs w:val="24"/>
+        </w:rPr>
+      </w:pPr>
+    </w:p>
+    <w:p>
+      <w:pPr>
+        <w:rPr>
+          <w:sz w:val="24"/>
+          <w:szCs w:val="24"/>
+        </w:rPr>
+      </w:pPr>
+    </w:p>
+    <w:tbl>
+      <w:tblPr>
+        <w:tblStyle w:val="TableGrid"/>
+        <w:tblW w:w="0" w:type="auto"/>
+        <w:tblLook w:val="04A0" w:firstRow="1" w:lastRow="0" w:firstColumn="1" w:lastColumn="0" w:noHBand="0" w:noVBand="1"/>
+      </w:tblPr>
+      <w:tblGrid>
+        <w:gridCol w:w="2972"/>
+        <w:gridCol w:w="2977"/>
+        <w:gridCol w:w="847"/>
+        <w:gridCol w:w="2266"/>
+      </w:tblGrid>
+      <w:tr>
+        <w:trPr>
+          <w:trHeight w:val="1266"/>
+        </w:trPr>
+        <w:tc>
+          <w:tcPr>
+            <w:tcW w:w="9062" w:type="dxa"/>
+            <w:gridSpan w:val="4"/>
+          </w:tcPr>
+          <w:p>
+            <w:pPr>
+              <w:pStyle w:val="NoSpacing"/>
+              <w:rPr>
+                <w:sz w:val="24"/>
+                <w:szCs w:val="24"/>
+              </w:rPr>
+            </w:pPr>
+            <w:r>
+              <w:rPr>
+                <w:sz w:val="24"/>
+                <w:szCs w:val="24"/>
+              </w:rPr>
+              <w:t>Account aanmaken</w:t>
+            </w:r>
+          </w:p>
+          <w:p>
+            <w:pPr>
+              <w:pStyle w:val="NoSpacing"/>
+              <w:rPr>
+                <w:sz w:val="24"/>
+                <w:szCs w:val="24"/>
+              </w:rPr>
+            </w:pPr>
+          </w:p>
+          <w:p>
+            <w:pPr>
+              <w:pStyle w:val="NoSpacing"/>
+              <w:rPr>
+                <w:sz w:val="24"/>
+                <w:szCs w:val="24"/>
+              </w:rPr>
+            </w:pPr>
+            <w:r>
+              <w:rPr>
+                <w:sz w:val="24"/>
+                <w:szCs w:val="24"/>
+              </w:rPr>
+              <w:t>Tester: Mr.</w:t>
+            </w:r>
+            <w:r>
+              <w:rPr>
+                <w:sz w:val="24"/>
+                <w:szCs w:val="24"/>
+              </w:rPr>
+              <w:t xml:space="preserve"> de</w:t>
+            </w:r>
+            <w:r>
+              <w:rPr>
+                <w:sz w:val="24"/>
+                <w:szCs w:val="24"/>
+              </w:rPr>
+              <w:t xml:space="preserve"> Boer</w:t>
+            </w:r>
+          </w:p>
+          <w:p>
+            <w:pPr>
+              <w:pStyle w:val="NoSpacing"/>
+              <w:rPr>
+                <w:sz w:val="24"/>
+                <w:szCs w:val="24"/>
+              </w:rPr>
+            </w:pPr>
+          </w:p>
+          <w:p>
+            <w:pPr>
+              <w:pStyle w:val="NoSpacing"/>
+              <w:rPr>
+                <w:sz w:val="24"/>
+                <w:szCs w:val="24"/>
+              </w:rPr>
+            </w:pPr>
+            <w:r>
+              <w:rPr>
+                <w:sz w:val="24"/>
+                <w:szCs w:val="24"/>
+              </w:rPr>
+              <w:t xml:space="preserve">Datum: </w:t>
+            </w:r>
+            <w:r>
+              <w:rPr>
+                <w:sz w:val="24"/>
+                <w:szCs w:val="24"/>
+              </w:rPr>
+              <w:t>1</w:t>
+            </w:r>
+            <w:r>
+              <w:rPr>
+                <w:sz w:val="24"/>
+                <w:szCs w:val="24"/>
+              </w:rPr>
+              <w:t>5</w:t>
+            </w:r>
+            <w:r>
+              <w:rPr>
+                <w:sz w:val="24"/>
+                <w:szCs w:val="24"/>
+              </w:rPr>
+              <w:t>-1</w:t>
+            </w:r>
+            <w:r>
+              <w:rPr>
+                <w:sz w:val="24"/>
+                <w:szCs w:val="24"/>
+              </w:rPr>
+              <w:t>2</w:t>
+            </w:r>
+            <w:r>
+              <w:rPr>
+                <w:sz w:val="24"/>
+                <w:szCs w:val="24"/>
+              </w:rPr>
+              <w:t>-2022</w:t>
+            </w:r>
+          </w:p>
+        </w:tc>
+      </w:tr>
+      <w:tr>
+        <w:trPr>
+          <w:trHeight w:val="785"/>
+        </w:trPr>
+        <w:tc>
+          <w:tcPr>
+            <w:tcW w:w="9062" w:type="dxa"/>
+            <w:gridSpan w:val="4"/>
+          </w:tcPr>
+          <w:p>
+            <w:pPr>
+              <w:pStyle w:val="NoSpacing"/>
+              <w:rPr>
+                <w:sz w:val="24"/>
+                <w:szCs w:val="24"/>
+              </w:rPr>
+            </w:pPr>
+            <w:r>
+              <w:rPr>
+                <w:sz w:val="24"/>
+                <w:szCs w:val="24"/>
+              </w:rPr>
+              <w:t>Preconditie:</w:t>
+            </w:r>
+          </w:p>
+          <w:p>
+            <w:pPr>
+              <w:pStyle w:val="NoSpacing"/>
+              <w:rPr>
+                <w:sz w:val="24"/>
+                <w:szCs w:val="24"/>
+              </w:rPr>
+            </w:pPr>
+            <w:r>
+              <w:rPr>
+                <w:sz w:val="24"/>
+                <w:szCs w:val="24"/>
+              </w:rPr>
+              <w:t>Je bent ingelogd</w:t>
+            </w:r>
+            <w:r>
+              <w:rPr>
+                <w:sz w:val="24"/>
+                <w:szCs w:val="24"/>
+              </w:rPr>
+              <w:t xml:space="preserve"> als super beheerder</w:t>
+            </w:r>
+          </w:p>
+        </w:tc>
+      </w:tr>
+      <w:tr>
+        <w:trPr>
+          <w:trHeight w:val="414"/>
+        </w:trPr>
+        <w:tc>
+          <w:tcPr>
+            <w:tcW w:w="2972" w:type="dxa"/>
+            <w:vAlign w:val="center"/>
+          </w:tcPr>
+          <w:p>
+            <w:pPr>
+              <w:pStyle w:val="NoSpacing"/>
+              <w:jc w:val="center"/>
+              <w:rPr>
+                <w:sz w:val="24"/>
+                <w:szCs w:val="24"/>
+              </w:rPr>
+            </w:pPr>
+            <w:r>
+              <w:rPr>
+                <w:sz w:val="24"/>
+                <w:szCs w:val="24"/>
+              </w:rPr>
+              <w:t>Handeling</w:t>
+            </w:r>
+          </w:p>
+        </w:tc>
+        <w:tc>
+          <w:tcPr>
+            <w:tcW w:w="2977" w:type="dxa"/>
+            <w:vAlign w:val="center"/>
+          </w:tcPr>
+          <w:p>
+            <w:pPr>
+              <w:pStyle w:val="NoSpacing"/>
+              <w:jc w:val="center"/>
+              <w:rPr>
+                <w:sz w:val="24"/>
+                <w:szCs w:val="24"/>
+              </w:rPr>
+            </w:pPr>
+            <w:r>
+              <w:rPr>
+                <w:sz w:val="24"/>
+                <w:szCs w:val="24"/>
+              </w:rPr>
+              <w:t>Verwachte resultaat</w:t>
+            </w:r>
+          </w:p>
+        </w:tc>
+        <w:tc>
+          <w:tcPr>
+            <w:tcW w:w="847" w:type="dxa"/>
+            <w:vAlign w:val="center"/>
+          </w:tcPr>
+          <w:p>
+            <w:pPr>
+              <w:pStyle w:val="NoSpacing"/>
+              <w:jc w:val="center"/>
+              <w:rPr>
+                <w:sz w:val="24"/>
+                <w:szCs w:val="24"/>
+              </w:rPr>
+            </w:pPr>
+            <w:r>
+              <w:rPr>
+                <w:sz w:val="24"/>
+                <w:szCs w:val="24"/>
+              </w:rPr>
+              <w:t>J /N</w:t>
+            </w:r>
+          </w:p>
+        </w:tc>
+        <w:tc>
+          <w:tcPr>
+            <w:tcW w:w="2266" w:type="dxa"/>
+            <w:vAlign w:val="center"/>
+          </w:tcPr>
+          <w:p>
+            <w:pPr>
+              <w:pStyle w:val="NoSpacing"/>
+              <w:jc w:val="center"/>
+              <w:rPr>
+                <w:sz w:val="24"/>
+                <w:szCs w:val="24"/>
+              </w:rPr>
+            </w:pPr>
+            <w:r>
+              <w:rPr>
+                <w:sz w:val="24"/>
+                <w:szCs w:val="24"/>
+              </w:rPr>
+              <w:t>Opmerking</w:t>
+            </w:r>
+          </w:p>
+        </w:tc>
+      </w:tr>
+      <w:tr>
+        <w:trPr>
+          <w:trHeight w:val="845"/>
+        </w:trPr>
+        <w:tc>
+          <w:tcPr>
+            <w:tcW w:w="2972" w:type="dxa"/>
+          </w:tcPr>
+          <w:p>
+            <w:pPr>
+              <w:pStyle w:val="NoSpacing"/>
+              <w:rPr>
+                <w:sz w:val="24"/>
+                <w:szCs w:val="24"/>
+              </w:rPr>
+            </w:pPr>
+            <w:r>
+              <w:rPr>
+                <w:sz w:val="24"/>
+                <w:szCs w:val="24"/>
+              </w:rPr>
+              <w:t xml:space="preserve">Druk op </w:t>
+            </w:r>
+            <w:r>
+              <w:rPr>
+                <w:sz w:val="24"/>
+                <w:szCs w:val="24"/>
+              </w:rPr>
+              <w:t xml:space="preserve">‘accounts’ </w:t>
+            </w:r>
+          </w:p>
+        </w:tc>
+        <w:tc>
+          <w:tcPr>
+            <w:tcW w:w="2977" w:type="dxa"/>
+          </w:tcPr>
+          <w:p>
+            <w:pPr>
+              <w:pStyle w:val="NoSpacing"/>
+              <w:rPr>
+                <w:sz w:val="24"/>
+                <w:szCs w:val="24"/>
+              </w:rPr>
+            </w:pPr>
+            <w:r>
+              <w:rPr>
+                <w:sz w:val="24"/>
+                <w:szCs w:val="24"/>
+              </w:rPr>
+              <w:t>Je bent op de accountspagina</w:t>
+            </w:r>
+          </w:p>
+        </w:tc>
+        <w:tc>
+          <w:tcPr>
+            <w:tcW w:w="847" w:type="dxa"/>
+          </w:tcPr>
+          <w:p>
+            <w:pPr>
+              <w:pStyle w:val="NoSpacing"/>
+              <w:rPr>
+                <w:sz w:val="24"/>
+                <w:szCs w:val="24"/>
+              </w:rPr>
+            </w:pPr>
+            <w:proofErr w:type="gramStart"/>
+            <w:r>
+              <w:rPr>
+                <w:sz w:val="24"/>
+                <w:szCs w:val="24"/>
+              </w:rPr>
+              <w:t>j</w:t>
+            </w:r>
+            <w:proofErr w:type="gramEnd"/>
+          </w:p>
+        </w:tc>
+        <w:tc>
+          <w:tcPr>
+            <w:tcW w:w="2266" w:type="dxa"/>
+          </w:tcPr>
+          <w:p>
+            <w:pPr>
+              <w:pStyle w:val="NoSpacing"/>
+              <w:rPr>
+                <w:sz w:val="24"/>
+                <w:szCs w:val="24"/>
+              </w:rPr>
+            </w:pPr>
+          </w:p>
+        </w:tc>
+      </w:tr>
+      <w:tr>
+        <w:trPr>
+          <w:trHeight w:val="845"/>
+        </w:trPr>
+        <w:tc>
+          <w:tcPr>
+            <w:tcW w:w="2972" w:type="dxa"/>
+          </w:tcPr>
+          <w:p>
+            <w:pPr>
+              <w:pStyle w:val="NoSpacing"/>
+              <w:rPr>
+                <w:sz w:val="24"/>
+                <w:szCs w:val="24"/>
+              </w:rPr>
+            </w:pPr>
+            <w:r>
+              <w:rPr>
+                <w:sz w:val="24"/>
+                <w:szCs w:val="24"/>
+              </w:rPr>
+              <w:t>Vul een e-mailadres in het e-mail vakje</w:t>
+            </w:r>
+            <w:r>
+              <w:rPr>
+                <w:sz w:val="24"/>
+                <w:szCs w:val="24"/>
+              </w:rPr>
+              <w:t xml:space="preserve">, </w:t>
+            </w:r>
+            <w:r>
+              <w:rPr>
+                <w:sz w:val="24"/>
+                <w:szCs w:val="24"/>
+              </w:rPr>
+              <w:t>een naam in het naam vakje</w:t>
+            </w:r>
+            <w:r>
+              <w:rPr>
+                <w:sz w:val="24"/>
+                <w:szCs w:val="24"/>
+              </w:rPr>
+              <w:t xml:space="preserve"> en selecteer een van de radiobuttons of de gebruiker een </w:t>
+            </w:r>
+            <w:r>
+              <w:rPr>
+                <w:sz w:val="24"/>
+                <w:szCs w:val="24"/>
+              </w:rPr>
+              <w:t xml:space="preserve">Schoonmaak(st)er </w:t>
+            </w:r>
+            <w:r>
+              <w:rPr>
+                <w:sz w:val="24"/>
+                <w:szCs w:val="24"/>
+              </w:rPr>
+              <w:t>is of een beheerder</w:t>
+            </w:r>
+            <w:r>
+              <w:rPr>
+                <w:sz w:val="24"/>
+                <w:szCs w:val="24"/>
+              </w:rPr>
+              <w:t xml:space="preserve"> in het formulier </w:t>
+            </w:r>
+            <w:r>
+              <w:rPr>
+                <w:sz w:val="24"/>
+                <w:szCs w:val="24"/>
+              </w:rPr>
+              <w:t>onder in</w:t>
+            </w:r>
+            <w:r>
+              <w:rPr>
+                <w:sz w:val="24"/>
+                <w:szCs w:val="24"/>
+              </w:rPr>
+              <w:t xml:space="preserve"> de pagina en klik op account aanmaken</w:t>
+            </w:r>
+          </w:p>
+          <w:p>
+            <w:pPr>
+              <w:pStyle w:val="NoSpacing"/>
+              <w:rPr>
+                <w:sz w:val="24"/>
+                <w:szCs w:val="24"/>
+              </w:rPr>
+            </w:pPr>
+          </w:p>
+        </w:tc>
+        <w:tc>
+          <w:tcPr>
+            <w:tcW w:w="2977" w:type="dxa"/>
+          </w:tcPr>
+          <w:p>
+            <w:pPr>
+              <w:pStyle w:val="NoSpacing"/>
+              <w:rPr>
+                <w:sz w:val="24"/>
+                <w:szCs w:val="24"/>
+              </w:rPr>
+            </w:pPr>
+            <w:r>
+              <w:rPr>
+                <w:sz w:val="24"/>
+                <w:szCs w:val="24"/>
+              </w:rPr>
+              <w:t xml:space="preserve">Een account is aangemaakt </w:t>
+            </w:r>
+            <w:r>
+              <w:rPr>
+                <w:sz w:val="24"/>
+                <w:szCs w:val="24"/>
+              </w:rPr>
+              <w:t>afhankelijk van de geselecteerde radiobutton. E</w:t>
+            </w:r>
+            <w:r>
+              <w:rPr>
+                <w:sz w:val="24"/>
+                <w:szCs w:val="24"/>
+              </w:rPr>
+              <w:t>en e-mail is verstuurd naar de ingevulde e-mail</w:t>
+            </w:r>
+            <w:r>
+              <w:rPr>
+                <w:sz w:val="24"/>
+                <w:szCs w:val="24"/>
+              </w:rPr>
+              <w:t>. In de mail staan de inloggegevens met de e-mail en een gegenereerd wachtwoord.</w:t>
+            </w:r>
+            <w:r>
+              <w:rPr>
+                <w:sz w:val="24"/>
+                <w:szCs w:val="24"/>
+              </w:rPr>
+              <w:t xml:space="preserve"> Melding getoond “</w:t>
+            </w:r>
+            <w:r>
+              <w:rPr>
+                <w:sz w:val="24"/>
+                <w:szCs w:val="24"/>
+              </w:rPr>
+              <w:t>Account aangemaakt!</w:t>
+            </w:r>
+            <w:r>
+              <w:rPr>
+                <w:sz w:val="24"/>
+                <w:szCs w:val="24"/>
+              </w:rPr>
+              <w:t>”</w:t>
+            </w:r>
+          </w:p>
+        </w:tc>
+        <w:tc>
+          <w:tcPr>
+            <w:tcW w:w="847" w:type="dxa"/>
+          </w:tcPr>
+          <w:p>
+            <w:pPr>
+              <w:pStyle w:val="NoSpacing"/>
+              <w:rPr>
+                <w:sz w:val="24"/>
+                <w:szCs w:val="24"/>
+              </w:rPr>
+            </w:pPr>
+            <w:proofErr w:type="gramStart"/>
+            <w:r>
+              <w:rPr>
+                <w:sz w:val="24"/>
+                <w:szCs w:val="24"/>
+              </w:rPr>
+              <w:t>j</w:t>
+            </w:r>
+            <w:proofErr w:type="gramEnd"/>
+          </w:p>
+        </w:tc>
+        <w:tc>
+          <w:tcPr>
+            <w:tcW w:w="2266" w:type="dxa"/>
+          </w:tcPr>
+          <w:p>
+            <w:pPr>
+              <w:pStyle w:val="NoSpacing"/>
+              <w:rPr>
+                <w:sz w:val="24"/>
+                <w:szCs w:val="24"/>
+              </w:rPr>
+            </w:pPr>
+          </w:p>
+        </w:tc>
+      </w:tr>
+    </w:tbl>
+    <w:p>
+      <w:pPr>
+        <w:rPr>
+          <w:sz w:val="24"/>
+          <w:szCs w:val="24"/>
+        </w:rPr>
+      </w:pPr>
+    </w:p>
+    <w:tbl>
+      <w:tblPr>
+        <w:tblStyle w:val="TableGrid"/>
+        <w:tblW w:w="0" w:type="auto"/>
+        <w:tblLook w:val="04A0" w:firstRow="1" w:lastRow="0" w:firstColumn="1" w:lastColumn="0" w:noHBand="0" w:noVBand="1"/>
+      </w:tblPr>
+      <w:tblGrid>
+        <w:gridCol w:w="2972"/>
+        <w:gridCol w:w="2977"/>
+        <w:gridCol w:w="847"/>
+        <w:gridCol w:w="2266"/>
+      </w:tblGrid>
+      <w:tr>
+        <w:trPr>
+          <w:trHeight w:val="1266"/>
+        </w:trPr>
+        <w:tc>
+          <w:tcPr>
+            <w:tcW w:w="9062" w:type="dxa"/>
+            <w:gridSpan w:val="4"/>
+          </w:tcPr>
+          <w:p>
+            <w:pPr>
+              <w:pStyle w:val="NoSpacing"/>
+              <w:rPr>
+                <w:sz w:val="24"/>
+                <w:szCs w:val="24"/>
+              </w:rPr>
+            </w:pPr>
+            <w:r>
+              <w:rPr>
+                <w:sz w:val="24"/>
+                <w:szCs w:val="24"/>
+              </w:rPr>
+              <w:lastRenderedPageBreak/>
+              <w:t>Account verwijderen</w:t>
+            </w:r>
+          </w:p>
+          <w:p>
+            <w:pPr>
+              <w:pStyle w:val="NoSpacing"/>
+              <w:rPr>
+                <w:sz w:val="24"/>
+                <w:szCs w:val="24"/>
+              </w:rPr>
+            </w:pPr>
+          </w:p>
+          <w:p>
+            <w:pPr>
+              <w:pStyle w:val="NoSpacing"/>
+              <w:rPr>
+                <w:sz w:val="24"/>
+                <w:szCs w:val="24"/>
+              </w:rPr>
+            </w:pPr>
+            <w:r>
+              <w:rPr>
+                <w:sz w:val="24"/>
+                <w:szCs w:val="24"/>
+              </w:rPr>
+              <w:t>Tester: Mr.</w:t>
+            </w:r>
+            <w:r>
+              <w:rPr>
+                <w:sz w:val="24"/>
+                <w:szCs w:val="24"/>
+              </w:rPr>
+              <w:t xml:space="preserve"> de</w:t>
+            </w:r>
+            <w:r>
+              <w:rPr>
+                <w:sz w:val="24"/>
+                <w:szCs w:val="24"/>
+              </w:rPr>
+              <w:t xml:space="preserve"> Boer</w:t>
+            </w:r>
+          </w:p>
+          <w:p>
+            <w:pPr>
+              <w:pStyle w:val="NoSpacing"/>
+              <w:rPr>
+                <w:sz w:val="24"/>
+                <w:szCs w:val="24"/>
+              </w:rPr>
+            </w:pPr>
+          </w:p>
+          <w:p>
+            <w:pPr>
+              <w:pStyle w:val="NoSpacing"/>
+              <w:rPr>
+                <w:sz w:val="24"/>
+                <w:szCs w:val="24"/>
+              </w:rPr>
+            </w:pPr>
+            <w:r>
+              <w:rPr>
+                <w:sz w:val="24"/>
+                <w:szCs w:val="24"/>
+              </w:rPr>
+              <w:t xml:space="preserve">Datum: </w:t>
+            </w:r>
+            <w:r>
+              <w:rPr>
+                <w:sz w:val="24"/>
+                <w:szCs w:val="24"/>
+              </w:rPr>
+              <w:t>1</w:t>
+            </w:r>
+            <w:r>
+              <w:rPr>
+                <w:sz w:val="24"/>
+                <w:szCs w:val="24"/>
+              </w:rPr>
+              <w:t>5</w:t>
+            </w:r>
+            <w:r>
+              <w:rPr>
+                <w:sz w:val="24"/>
+                <w:szCs w:val="24"/>
+              </w:rPr>
+              <w:t>-1</w:t>
+            </w:r>
+            <w:r>
+              <w:rPr>
+                <w:sz w:val="24"/>
+                <w:szCs w:val="24"/>
+              </w:rPr>
+              <w:t>2</w:t>
+            </w:r>
+            <w:r>
+              <w:rPr>
+                <w:sz w:val="24"/>
+                <w:szCs w:val="24"/>
+              </w:rPr>
+              <w:t>-2022</w:t>
+            </w:r>
+          </w:p>
+        </w:tc>
+      </w:tr>
+      <w:tr>
+        <w:trPr>
+          <w:trHeight w:val="785"/>
+        </w:trPr>
+        <w:tc>
+          <w:tcPr>
+            <w:tcW w:w="9062" w:type="dxa"/>
+            <w:gridSpan w:val="4"/>
+          </w:tcPr>
+          <w:p>
+            <w:pPr>
+              <w:pStyle w:val="NoSpacing"/>
+              <w:rPr>
+                <w:sz w:val="24"/>
+                <w:szCs w:val="24"/>
+              </w:rPr>
+            </w:pPr>
+            <w:r>
+              <w:rPr>
+                <w:sz w:val="24"/>
+                <w:szCs w:val="24"/>
+              </w:rPr>
+              <w:t>Preconditie:</w:t>
+            </w:r>
+          </w:p>
+          <w:p>
+            <w:pPr>
+              <w:pStyle w:val="NoSpacing"/>
+              <w:rPr>
+                <w:sz w:val="24"/>
+                <w:szCs w:val="24"/>
+              </w:rPr>
+            </w:pPr>
+            <w:r>
+              <w:rPr>
+                <w:sz w:val="24"/>
+                <w:szCs w:val="24"/>
+              </w:rPr>
+              <w:t>Je bent ingelogd</w:t>
+            </w:r>
+            <w:r>
+              <w:rPr>
+                <w:sz w:val="24"/>
+                <w:szCs w:val="24"/>
+              </w:rPr>
+              <w:t xml:space="preserve"> als super beheerder</w:t>
+            </w:r>
+          </w:p>
+          <w:p>
+            <w:pPr>
+              <w:pStyle w:val="NoSpacing"/>
+              <w:rPr>
+                <w:sz w:val="24"/>
+                <w:szCs w:val="24"/>
+              </w:rPr>
+            </w:pPr>
+            <w:r>
+              <w:rPr>
+                <w:sz w:val="24"/>
+                <w:szCs w:val="24"/>
+              </w:rPr>
+              <w:t>Er bestaan accounts</w:t>
+            </w:r>
+          </w:p>
+        </w:tc>
+      </w:tr>
+      <w:tr>
+        <w:trPr>
+          <w:trHeight w:val="414"/>
+        </w:trPr>
+        <w:tc>
+          <w:tcPr>
+            <w:tcW w:w="2972" w:type="dxa"/>
+            <w:vAlign w:val="center"/>
+          </w:tcPr>
+          <w:p>
+            <w:pPr>
+              <w:pStyle w:val="NoSpacing"/>
+              <w:jc w:val="center"/>
+              <w:rPr>
+                <w:sz w:val="24"/>
+                <w:szCs w:val="24"/>
+              </w:rPr>
+            </w:pPr>
+            <w:r>
+              <w:rPr>
+                <w:sz w:val="24"/>
+                <w:szCs w:val="24"/>
+              </w:rPr>
+              <w:t>Handeling</w:t>
+            </w:r>
+          </w:p>
+        </w:tc>
+        <w:tc>
+          <w:tcPr>
+            <w:tcW w:w="2977" w:type="dxa"/>
+            <w:vAlign w:val="center"/>
+          </w:tcPr>
+          <w:p>
+            <w:pPr>
+              <w:pStyle w:val="NoSpacing"/>
+              <w:jc w:val="center"/>
+              <w:rPr>
+                <w:sz w:val="24"/>
+                <w:szCs w:val="24"/>
+              </w:rPr>
+            </w:pPr>
+            <w:r>
+              <w:rPr>
+                <w:sz w:val="24"/>
+                <w:szCs w:val="24"/>
+              </w:rPr>
+              <w:t>Verwachte resultaat</w:t>
+            </w:r>
+          </w:p>
+        </w:tc>
+        <w:tc>
+          <w:tcPr>
+            <w:tcW w:w="847" w:type="dxa"/>
+            <w:vAlign w:val="center"/>
+          </w:tcPr>
+          <w:p>
+            <w:pPr>
+              <w:pStyle w:val="NoSpacing"/>
+              <w:jc w:val="center"/>
+              <w:rPr>
+                <w:sz w:val="24"/>
+                <w:szCs w:val="24"/>
+              </w:rPr>
+            </w:pPr>
+            <w:r>
+              <w:rPr>
+                <w:sz w:val="24"/>
+                <w:szCs w:val="24"/>
+              </w:rPr>
+              <w:t>J /N</w:t>
+            </w:r>
+          </w:p>
+        </w:tc>
+        <w:tc>
+          <w:tcPr>
+            <w:tcW w:w="2266" w:type="dxa"/>
+            <w:vAlign w:val="center"/>
+          </w:tcPr>
+          <w:p>
+            <w:pPr>
+              <w:pStyle w:val="NoSpacing"/>
+              <w:jc w:val="center"/>
+              <w:rPr>
+                <w:sz w:val="24"/>
+                <w:szCs w:val="24"/>
+              </w:rPr>
+            </w:pPr>
+            <w:r>
+              <w:rPr>
+                <w:sz w:val="24"/>
+                <w:szCs w:val="24"/>
+              </w:rPr>
+              <w:t>Opmerking</w:t>
+            </w:r>
+          </w:p>
+        </w:tc>
+      </w:tr>
+      <w:tr>
+        <w:trPr>
+          <w:trHeight w:val="845"/>
+        </w:trPr>
+        <w:tc>
+          <w:tcPr>
+            <w:tcW w:w="2972" w:type="dxa"/>
+          </w:tcPr>
+          <w:p>
+            <w:pPr>
+              <w:pStyle w:val="NoSpacing"/>
+              <w:rPr>
+                <w:sz w:val="24"/>
+                <w:szCs w:val="24"/>
+              </w:rPr>
+            </w:pPr>
+            <w:r>
+              <w:rPr>
+                <w:sz w:val="24"/>
+                <w:szCs w:val="24"/>
+              </w:rPr>
+              <w:t xml:space="preserve">Druk op </w:t>
+            </w:r>
+            <w:r>
+              <w:rPr>
+                <w:sz w:val="24"/>
+                <w:szCs w:val="24"/>
+              </w:rPr>
+              <w:t xml:space="preserve">‘accounts’ </w:t>
+            </w:r>
+          </w:p>
+        </w:tc>
+        <w:tc>
+          <w:tcPr>
+            <w:tcW w:w="2977" w:type="dxa"/>
+          </w:tcPr>
+          <w:p>
+            <w:pPr>
+              <w:pStyle w:val="NoSpacing"/>
+              <w:rPr>
+                <w:sz w:val="24"/>
+                <w:szCs w:val="24"/>
+              </w:rPr>
+            </w:pPr>
+            <w:r>
+              <w:rPr>
+                <w:sz w:val="24"/>
+                <w:szCs w:val="24"/>
+              </w:rPr>
+              <w:t>Je bent op de accountspagina en ziet alle accounts</w:t>
+            </w:r>
+          </w:p>
+        </w:tc>
+        <w:tc>
+          <w:tcPr>
+            <w:tcW w:w="847" w:type="dxa"/>
+          </w:tcPr>
+          <w:p>
+            <w:pPr>
+              <w:pStyle w:val="NoSpacing"/>
+              <w:rPr>
+                <w:sz w:val="24"/>
+                <w:szCs w:val="24"/>
+              </w:rPr>
+            </w:pPr>
+            <w:proofErr w:type="gramStart"/>
+            <w:r>
+              <w:rPr>
+                <w:sz w:val="24"/>
+                <w:szCs w:val="24"/>
+              </w:rPr>
+              <w:t>j</w:t>
+            </w:r>
+            <w:proofErr w:type="gramEnd"/>
+          </w:p>
+        </w:tc>
+        <w:tc>
+          <w:tcPr>
+            <w:tcW w:w="2266" w:type="dxa"/>
+          </w:tcPr>
+          <w:p>
+            <w:pPr>
+              <w:pStyle w:val="NoSpacing"/>
+              <w:rPr>
+                <w:sz w:val="24"/>
+                <w:szCs w:val="24"/>
+              </w:rPr>
+            </w:pPr>
+          </w:p>
+        </w:tc>
+      </w:tr>
+      <w:tr>
+        <w:trPr>
+          <w:trHeight w:val="845"/>
+        </w:trPr>
+        <w:tc>
+          <w:tcPr>
+            <w:tcW w:w="2972" w:type="dxa"/>
+          </w:tcPr>
+          <w:p>
+            <w:pPr>
+              <w:pStyle w:val="NoSpacing"/>
+              <w:rPr>
+                <w:sz w:val="24"/>
+                <w:szCs w:val="24"/>
+              </w:rPr>
+            </w:pPr>
+            <w:r>
+              <w:rPr>
+                <w:sz w:val="24"/>
+                <w:szCs w:val="24"/>
+              </w:rPr>
+              <w:t xml:space="preserve">Klik op </w:t>
+            </w:r>
+            <w:r>
+              <w:rPr>
+                <w:sz w:val="24"/>
+                <w:szCs w:val="24"/>
+              </w:rPr>
+              <w:t>de afvalbak</w:t>
+            </w:r>
+            <w:r>
+              <w:rPr>
+                <w:sz w:val="24"/>
+                <w:szCs w:val="24"/>
+              </w:rPr>
+              <w:t xml:space="preserve"> naast </w:t>
+            </w:r>
+            <w:r>
+              <w:rPr>
+                <w:sz w:val="24"/>
+                <w:szCs w:val="24"/>
+              </w:rPr>
+              <w:t xml:space="preserve">de naam van </w:t>
+            </w:r>
+            <w:r>
+              <w:rPr>
+                <w:sz w:val="24"/>
+                <w:szCs w:val="24"/>
+              </w:rPr>
+              <w:t>een gebruiker</w:t>
+            </w:r>
+          </w:p>
+          <w:p>
+            <w:pPr>
+              <w:pStyle w:val="NoSpacing"/>
+              <w:rPr>
+                <w:sz w:val="24"/>
+                <w:szCs w:val="24"/>
+              </w:rPr>
+            </w:pPr>
+          </w:p>
+        </w:tc>
+        <w:tc>
+          <w:tcPr>
+            <w:tcW w:w="2977" w:type="dxa"/>
+          </w:tcPr>
+          <w:p>
+            <w:pPr>
+              <w:pStyle w:val="NoSpacing"/>
+              <w:rPr>
+                <w:sz w:val="24"/>
+                <w:szCs w:val="24"/>
+              </w:rPr>
+            </w:pPr>
+            <w:r>
+              <w:rPr>
+                <w:sz w:val="24"/>
+                <w:szCs w:val="24"/>
+              </w:rPr>
+              <w:t>De</w:t>
+            </w:r>
+            <w:r>
+              <w:rPr>
+                <w:sz w:val="24"/>
+                <w:szCs w:val="24"/>
+              </w:rPr>
+              <w:t xml:space="preserve"> geselecteerde account is verwijderd en wordt niet getoond op pagina</w:t>
+            </w:r>
+            <w:r>
+              <w:rPr>
+                <w:sz w:val="24"/>
+                <w:szCs w:val="24"/>
+              </w:rPr>
+              <w:t xml:space="preserve">. Melding getoond “ </w:t>
+            </w:r>
+            <w:r>
+              <w:rPr>
+                <w:sz w:val="24"/>
+                <w:szCs w:val="24"/>
+              </w:rPr>
+              <w:t>Account verwijderd”</w:t>
+            </w:r>
+          </w:p>
+        </w:tc>
+        <w:tc>
+          <w:tcPr>
+            <w:tcW w:w="847" w:type="dxa"/>
+          </w:tcPr>
+          <w:p>
+            <w:pPr>
+              <w:pStyle w:val="NoSpacing"/>
+              <w:rPr>
+                <w:sz w:val="24"/>
+                <w:szCs w:val="24"/>
+              </w:rPr>
+            </w:pPr>
+            <w:proofErr w:type="gramStart"/>
+            <w:r>
+              <w:rPr>
+                <w:sz w:val="24"/>
+                <w:szCs w:val="24"/>
+              </w:rPr>
+              <w:t>j</w:t>
+            </w:r>
+            <w:proofErr w:type="gramEnd"/>
           </w:p>
         </w:tc>
         <w:tc>
@@ -2290,32 +3794,60 @@
                 <w:sz w:val="24"/>
                 <w:szCs w:val="24"/>
               </w:rPr>
-              <w:t>Tester: Mr. Boer</w:t>
-            </w:r>
-          </w:p>
-          <w:p>
-            <w:pPr>
-              <w:pStyle w:val="NoSpacing"/>
-              <w:rPr>
-                <w:sz w:val="24"/>
-                <w:szCs w:val="24"/>
-              </w:rPr>
-            </w:pPr>
-          </w:p>
-          <w:p>
-            <w:pPr>
-              <w:pStyle w:val="NoSpacing"/>
-              <w:rPr>
-                <w:sz w:val="24"/>
-                <w:szCs w:val="24"/>
-              </w:rPr>
-            </w:pPr>
-            <w:r>
-              <w:rPr>
-                <w:sz w:val="24"/>
-                <w:szCs w:val="24"/>
-              </w:rPr>
-              <w:t>Datum: 1-12-2022</w:t>
+              <w:t>Tester: Mr.</w:t>
+            </w:r>
+            <w:r>
+              <w:rPr>
+                <w:sz w:val="24"/>
+                <w:szCs w:val="24"/>
+              </w:rPr>
+              <w:t xml:space="preserve"> de</w:t>
+            </w:r>
+            <w:r>
+              <w:rPr>
+                <w:sz w:val="24"/>
+                <w:szCs w:val="24"/>
+              </w:rPr>
+              <w:t xml:space="preserve"> Boer</w:t>
+            </w:r>
+          </w:p>
+          <w:p>
+            <w:pPr>
+              <w:pStyle w:val="NoSpacing"/>
+              <w:rPr>
+                <w:sz w:val="24"/>
+                <w:szCs w:val="24"/>
+              </w:rPr>
+            </w:pPr>
+          </w:p>
+          <w:p>
+            <w:pPr>
+              <w:pStyle w:val="NoSpacing"/>
+              <w:rPr>
+                <w:sz w:val="24"/>
+                <w:szCs w:val="24"/>
+              </w:rPr>
+            </w:pPr>
+            <w:r>
+              <w:rPr>
+                <w:sz w:val="24"/>
+                <w:szCs w:val="24"/>
+              </w:rPr>
+              <w:t xml:space="preserve">Datum: </w:t>
+            </w:r>
+            <w:r>
+              <w:rPr>
+                <w:sz w:val="24"/>
+                <w:szCs w:val="24"/>
+              </w:rPr>
+              <w:t>15</w:t>
+            </w:r>
+            <w:r>
+              <w:rPr>
+                <w:sz w:val="24"/>
+                <w:szCs w:val="24"/>
+              </w:rPr>
+              <w:t>-12-2022</w:t>
             </w:r>
           </w:p>
         </w:tc>
@@ -2365,14 +3897,7 @@
                 <w:sz w:val="24"/>
                 <w:szCs w:val="24"/>
               </w:rPr>
-              <w:t xml:space="preserve"> als super beheerder</w:t>
-            </w:r>
-            <w:r>
-              <w:rPr>
-                <w:sz w:val="24"/>
-                <w:szCs w:val="24"/>
-              </w:rPr>
-              <w:t xml:space="preserve"> of beheerder</w:t>
+              <w:t xml:space="preserve"> als super beheerder of beheerder</w:t>
             </w:r>
           </w:p>
           <w:p>
@@ -2511,14 +4036,7 @@
                 <w:sz w:val="24"/>
                 <w:szCs w:val="24"/>
               </w:rPr>
-              <w:t>‘</w:t>
-            </w:r>
-            <w:r>
-              <w:rPr>
-                <w:sz w:val="24"/>
-                <w:szCs w:val="24"/>
-              </w:rPr>
-              <w:t>kamers</w:t>
+              <w:t>‘kamers</w:t>
             </w:r>
           </w:p>
         </w:tc>
@@ -2555,6 +4073,15 @@
                 <w:szCs w:val="24"/>
               </w:rPr>
             </w:pPr>
+            <w:proofErr w:type="gramStart"/>
+            <w:r>
+              <w:rPr>
+                <w:sz w:val="24"/>
+                <w:szCs w:val="24"/>
+              </w:rPr>
+              <w:t>j</w:t>
+            </w:r>
+            <w:proofErr w:type="gramEnd"/>
           </w:p>
         </w:tc>
         <w:tc>
@@ -2593,75 +4120,117 @@
                 <w:sz w:val="24"/>
                 <w:szCs w:val="24"/>
               </w:rPr>
-              <w:t xml:space="preserve">Klik op het </w:t>
-            </w:r>
-            <w:r>
-              <w:rPr>
-                <w:sz w:val="24"/>
-                <w:szCs w:val="24"/>
-              </w:rPr>
-              <w:t xml:space="preserve">plusje </w:t>
-            </w:r>
+              <w:t xml:space="preserve">Klik op het plusje </w:t>
+            </w:r>
+            <w:r>
+              <w:rPr>
+                <w:sz w:val="24"/>
+                <w:szCs w:val="24"/>
+              </w:rPr>
+              <w:t>linksonder</w:t>
+            </w:r>
+            <w:r>
+              <w:rPr>
+                <w:sz w:val="24"/>
+                <w:szCs w:val="24"/>
+              </w:rPr>
+              <w:t xml:space="preserve"> in de pagina</w:t>
+            </w:r>
+          </w:p>
+          <w:p>
+            <w:pPr>
+              <w:pStyle w:val="NoSpacing"/>
+              <w:rPr>
+                <w:sz w:val="24"/>
+                <w:szCs w:val="24"/>
+              </w:rPr>
+            </w:pPr>
+          </w:p>
+        </w:tc>
+        <w:tc>
+          <w:tcPr>
+            <w:tcW w:w="2977" w:type="dxa"/>
+          </w:tcPr>
+          <w:p>
+            <w:pPr>
+              <w:pStyle w:val="NoSpacing"/>
+              <w:rPr>
+                <w:sz w:val="24"/>
+                <w:szCs w:val="24"/>
+              </w:rPr>
+            </w:pPr>
+            <w:r>
+              <w:rPr>
+                <w:sz w:val="24"/>
+                <w:szCs w:val="24"/>
+              </w:rPr>
+              <w:t>Een kamer wordt aangemaakt met de naam “</w:t>
+            </w:r>
+            <w:r>
+              <w:rPr>
+                <w:sz w:val="24"/>
+                <w:szCs w:val="24"/>
+              </w:rPr>
+              <w:t>Nieuwe</w:t>
+            </w:r>
+            <w:r>
+              <w:rPr>
+                <w:sz w:val="24"/>
+                <w:szCs w:val="24"/>
+              </w:rPr>
+              <w:t xml:space="preserve"> </w:t>
+            </w:r>
+            <w:r>
+              <w:rPr>
+                <w:sz w:val="24"/>
+                <w:szCs w:val="24"/>
+              </w:rPr>
+              <w:t>Kamer</w:t>
+            </w:r>
+            <w:r>
+              <w:rPr>
+                <w:sz w:val="24"/>
+                <w:szCs w:val="24"/>
+              </w:rPr>
+              <w:t xml:space="preserve">” </w:t>
+            </w:r>
+            <w:r>
+              <w:rPr>
+                <w:sz w:val="24"/>
+                <w:szCs w:val="24"/>
+              </w:rPr>
+              <w:t>en met alle vaste taken. Je ziet alle taken van de kamer en kan de kamer/taken beheren.</w:t>
+            </w:r>
+            <w:r>
+              <w:rPr>
+                <w:sz w:val="24"/>
+                <w:szCs w:val="24"/>
+              </w:rPr>
+              <w:t xml:space="preserve"> Melding is getoond “Kamer aangemaakt”</w:t>
+            </w:r>
+          </w:p>
+        </w:tc>
+        <w:tc>
+          <w:tcPr>
+            <w:tcW w:w="847" w:type="dxa"/>
+          </w:tcPr>
+          <w:p>
+            <w:pPr>
+              <w:pStyle w:val="NoSpacing"/>
+              <w:rPr>
+                <w:sz w:val="24"/>
+                <w:szCs w:val="24"/>
+              </w:rPr>
+            </w:pPr>
             <w:proofErr w:type="gramStart"/>
             <w:r>
               <w:rPr>
                 <w:sz w:val="24"/>
                 <w:szCs w:val="24"/>
               </w:rPr>
-              <w:t>links onder</w:t>
+              <w:t>j</w:t>
             </w:r>
             <w:proofErr w:type="gramEnd"/>
-            <w:r>
-              <w:rPr>
-                <w:sz w:val="24"/>
-                <w:szCs w:val="24"/>
-              </w:rPr>
-              <w:t xml:space="preserve"> in de pagina</w:t>
-            </w:r>
-          </w:p>
-          <w:p>
-            <w:pPr>
-              <w:pStyle w:val="NoSpacing"/>
-              <w:rPr>
-                <w:sz w:val="24"/>
-                <w:szCs w:val="24"/>
-              </w:rPr>
-            </w:pPr>
-          </w:p>
-        </w:tc>
-        <w:tc>
-          <w:tcPr>
-            <w:tcW w:w="2977" w:type="dxa"/>
-          </w:tcPr>
-          <w:p>
-            <w:pPr>
-              <w:pStyle w:val="NoSpacing"/>
-              <w:rPr>
-                <w:sz w:val="24"/>
-                <w:szCs w:val="24"/>
-              </w:rPr>
-            </w:pPr>
-            <w:r>
-              <w:rPr>
-                <w:sz w:val="24"/>
-                <w:szCs w:val="24"/>
-              </w:rPr>
-              <w:t xml:space="preserve">Een kamer wordt aangemaakt met de naam “Kamer 1” </w:t>
-            </w:r>
-          </w:p>
-        </w:tc>
-        <w:tc>
-          <w:tcPr>
-            <w:tcW w:w="847" w:type="dxa"/>
-          </w:tcPr>
-          <w:p>
-            <w:pPr>
-              <w:pStyle w:val="NoSpacing"/>
-              <w:rPr>
-                <w:sz w:val="24"/>
-                <w:szCs w:val="24"/>
-              </w:rPr>
-            </w:pPr>
           </w:p>
         </w:tc>
         <w:tc>
@@ -2676,6 +4245,45 @@
                 <w:szCs w:val="24"/>
               </w:rPr>
             </w:pPr>
+            <w:r>
+              <w:rPr>
+                <w:sz w:val="24"/>
+                <w:szCs w:val="24"/>
+              </w:rPr>
+              <w:t xml:space="preserve">Totale tijd niet </w:t>
+            </w:r>
+            <w:proofErr w:type="spellStart"/>
+            <w:r>
+              <w:rPr>
+                <w:sz w:val="24"/>
+                <w:szCs w:val="24"/>
+              </w:rPr>
+              <w:t>realtime</w:t>
+            </w:r>
+            <w:proofErr w:type="spellEnd"/>
+            <w:r>
+              <w:rPr>
+                <w:sz w:val="24"/>
+                <w:szCs w:val="24"/>
+              </w:rPr>
+              <w:t xml:space="preserve"> </w:t>
+            </w:r>
+            <w:proofErr w:type="spellStart"/>
+            <w:r>
+              <w:rPr>
+                <w:sz w:val="24"/>
+                <w:szCs w:val="24"/>
+              </w:rPr>
+              <w:t>geupdate</w:t>
+            </w:r>
+            <w:proofErr w:type="spellEnd"/>
+            <w:r>
+              <w:rPr>
+                <w:sz w:val="24"/>
+                <w:szCs w:val="24"/>
+              </w:rPr>
+              <w:t>, maar pas na opslaan. Andersom was mooier geweest</w:t>
+            </w:r>
           </w:p>
         </w:tc>
       </w:tr>
@@ -2722,64 +4330,86 @@
                 <w:sz w:val="24"/>
                 <w:szCs w:val="24"/>
               </w:rPr>
-              <w:t xml:space="preserve">Kamer </w:t>
-            </w:r>
-            <w:r>
-              <w:rPr>
-                <w:sz w:val="24"/>
-                <w:szCs w:val="24"/>
-              </w:rPr>
-              <w:t>aanpassen</w:t>
-            </w:r>
-          </w:p>
-          <w:p>
-            <w:pPr>
-              <w:pStyle w:val="NoSpacing"/>
-              <w:rPr>
-                <w:sz w:val="24"/>
-                <w:szCs w:val="24"/>
-              </w:rPr>
-            </w:pPr>
-          </w:p>
-          <w:p>
-            <w:pPr>
-              <w:pStyle w:val="NoSpacing"/>
-              <w:rPr>
-                <w:sz w:val="24"/>
-                <w:szCs w:val="24"/>
-              </w:rPr>
-            </w:pPr>
-            <w:r>
-              <w:rPr>
-                <w:sz w:val="24"/>
-                <w:szCs w:val="24"/>
-              </w:rPr>
-              <w:t>Tester: Mr. Boer</w:t>
-            </w:r>
-          </w:p>
-          <w:p>
-            <w:pPr>
-              <w:pStyle w:val="NoSpacing"/>
-              <w:rPr>
-                <w:sz w:val="24"/>
-                <w:szCs w:val="24"/>
-              </w:rPr>
-            </w:pPr>
-          </w:p>
-          <w:p>
-            <w:pPr>
-              <w:pStyle w:val="NoSpacing"/>
-              <w:rPr>
-                <w:sz w:val="24"/>
-                <w:szCs w:val="24"/>
-              </w:rPr>
-            </w:pPr>
-            <w:r>
-              <w:rPr>
-                <w:sz w:val="24"/>
-                <w:szCs w:val="24"/>
-              </w:rPr>
-              <w:t>Datum: 1-12-2022</w:t>
+              <w:t>Kamer aanpassen</w:t>
+            </w:r>
+          </w:p>
+          <w:p>
+            <w:pPr>
+              <w:pStyle w:val="NoSpacing"/>
+              <w:rPr>
+                <w:sz w:val="24"/>
+                <w:szCs w:val="24"/>
+              </w:rPr>
+            </w:pPr>
+          </w:p>
+          <w:p>
+            <w:pPr>
+              <w:pStyle w:val="NoSpacing"/>
+              <w:rPr>
+                <w:sz w:val="24"/>
+                <w:szCs w:val="24"/>
+              </w:rPr>
+            </w:pPr>
+            <w:r>
+              <w:rPr>
+                <w:sz w:val="24"/>
+                <w:szCs w:val="24"/>
+              </w:rPr>
+              <w:t xml:space="preserve">Tester: Mr. </w:t>
+            </w:r>
+            <w:r>
+              <w:rPr>
+                <w:sz w:val="24"/>
+                <w:szCs w:val="24"/>
+              </w:rPr>
+              <w:t xml:space="preserve">de </w:t>
+            </w:r>
+            <w:r>
+              <w:rPr>
+                <w:sz w:val="24"/>
+                <w:szCs w:val="24"/>
+              </w:rPr>
+              <w:t>Boer</w:t>
+            </w:r>
+          </w:p>
+          <w:p>
+            <w:pPr>
+              <w:pStyle w:val="NoSpacing"/>
+              <w:rPr>
+                <w:sz w:val="24"/>
+                <w:szCs w:val="24"/>
+              </w:rPr>
+            </w:pPr>
+          </w:p>
+          <w:p>
+            <w:pPr>
+              <w:pStyle w:val="NoSpacing"/>
+              <w:rPr>
+                <w:sz w:val="24"/>
+                <w:szCs w:val="24"/>
+              </w:rPr>
+            </w:pPr>
+            <w:r>
+              <w:rPr>
+                <w:sz w:val="24"/>
+                <w:szCs w:val="24"/>
+              </w:rPr>
+              <w:lastRenderedPageBreak/>
+              <w:t>Datum: 1</w:t>
+            </w:r>
+            <w:r>
+              <w:rPr>
+                <w:sz w:val="24"/>
+                <w:szCs w:val="24"/>
+              </w:rPr>
+              <w:t>5</w:t>
+            </w:r>
+            <w:r>
+              <w:rPr>
+                <w:sz w:val="24"/>
+                <w:szCs w:val="24"/>
+              </w:rPr>
+              <w:t>-12-2022</w:t>
             </w:r>
           </w:p>
         </w:tc>
@@ -2806,6 +4436,7 @@
                 <w:sz w:val="24"/>
                 <w:szCs w:val="24"/>
               </w:rPr>
+              <w:lastRenderedPageBreak/>
               <w:t>Preconditie:</w:t>
             </w:r>
           </w:p>
@@ -3021,6 +4652,15 @@
                 <w:szCs w:val="24"/>
               </w:rPr>
             </w:pPr>
+            <w:proofErr w:type="gramStart"/>
+            <w:r>
+              <w:rPr>
+                <w:sz w:val="24"/>
+                <w:szCs w:val="24"/>
+              </w:rPr>
+              <w:t>j</w:t>
+            </w:r>
+            <w:proofErr w:type="gramEnd"/>
           </w:p>
         </w:tc>
         <w:tc>
@@ -3059,14 +4699,7 @@
                 <w:sz w:val="24"/>
                 <w:szCs w:val="24"/>
               </w:rPr>
-              <w:t xml:space="preserve">Klik op </w:t>
-            </w:r>
-            <w:r>
-              <w:rPr>
-                <w:sz w:val="24"/>
-                <w:szCs w:val="24"/>
-              </w:rPr>
-              <w:t>een kamer</w:t>
+              <w:t>Klik op een kamer</w:t>
             </w:r>
           </w:p>
           <w:p>
@@ -3096,14 +4729,7 @@
                 <w:sz w:val="24"/>
                 <w:szCs w:val="24"/>
               </w:rPr>
-              <w:t>De naam van de kamer, alle taken en de duur daarvan is zichtbaar.</w:t>
-            </w:r>
-            <w:r>
-              <w:rPr>
-                <w:sz w:val="24"/>
-                <w:szCs w:val="24"/>
-              </w:rPr>
-              <w:t xml:space="preserve"> </w:t>
+              <w:t xml:space="preserve">De naam van de kamer, alle taken en de duur daarvan is zichtbaar. </w:t>
             </w:r>
           </w:p>
         </w:tc>
@@ -3119,6 +4745,15 @@
                 <w:szCs w:val="24"/>
               </w:rPr>
             </w:pPr>
+            <w:proofErr w:type="gramStart"/>
+            <w:r>
+              <w:rPr>
+                <w:sz w:val="24"/>
+                <w:szCs w:val="24"/>
+              </w:rPr>
+              <w:t>j</w:t>
+            </w:r>
+            <w:proofErr w:type="gramEnd"/>
           </w:p>
         </w:tc>
         <w:tc>
@@ -3187,14 +4822,14 @@
                 <w:sz w:val="24"/>
                 <w:szCs w:val="24"/>
               </w:rPr>
-              <w:t>De naam van de kamer is aangepast</w:t>
-            </w:r>
-            <w:r>
-              <w:rPr>
-                <w:sz w:val="24"/>
-                <w:szCs w:val="24"/>
-              </w:rPr>
-              <w:t xml:space="preserve"> </w:t>
+              <w:t xml:space="preserve">De naam van de kamer is aangepast </w:t>
+            </w:r>
+            <w:r>
+              <w:rPr>
+                <w:sz w:val="24"/>
+                <w:szCs w:val="24"/>
+              </w:rPr>
+              <w:t>. Melding wordt getoond “aanpassingen succesvol opgeslagen”</w:t>
             </w:r>
           </w:p>
         </w:tc>
@@ -3210,6 +4845,15 @@
                 <w:szCs w:val="24"/>
               </w:rPr>
             </w:pPr>
+            <w:proofErr w:type="gramStart"/>
+            <w:r>
+              <w:rPr>
+                <w:sz w:val="24"/>
+                <w:szCs w:val="24"/>
+              </w:rPr>
+              <w:t>j</w:t>
+            </w:r>
+            <w:proofErr w:type="gramEnd"/>
           </w:p>
         </w:tc>
         <w:tc>
@@ -3302,65 +4946,85 @@
                 <w:sz w:val="24"/>
                 <w:szCs w:val="24"/>
               </w:rPr>
-              <w:lastRenderedPageBreak/>
-              <w:t xml:space="preserve">Kamer </w:t>
-            </w:r>
-            <w:r>
-              <w:rPr>
-                <w:sz w:val="24"/>
-                <w:szCs w:val="24"/>
-              </w:rPr>
-              <w:t>verwijderen</w:t>
-            </w:r>
-          </w:p>
-          <w:p>
-            <w:pPr>
-              <w:pStyle w:val="NoSpacing"/>
-              <w:rPr>
-                <w:sz w:val="24"/>
-                <w:szCs w:val="24"/>
-              </w:rPr>
-            </w:pPr>
-          </w:p>
-          <w:p>
-            <w:pPr>
-              <w:pStyle w:val="NoSpacing"/>
-              <w:rPr>
-                <w:sz w:val="24"/>
-                <w:szCs w:val="24"/>
-              </w:rPr>
-            </w:pPr>
-            <w:r>
-              <w:rPr>
-                <w:sz w:val="24"/>
-                <w:szCs w:val="24"/>
-              </w:rPr>
-              <w:t>Tester: Mr. Boer</w:t>
-            </w:r>
-          </w:p>
-          <w:p>
-            <w:pPr>
-              <w:pStyle w:val="NoSpacing"/>
-              <w:rPr>
-                <w:sz w:val="24"/>
-                <w:szCs w:val="24"/>
-              </w:rPr>
-            </w:pPr>
-          </w:p>
-          <w:p>
-            <w:pPr>
-              <w:pStyle w:val="NoSpacing"/>
-              <w:rPr>
-                <w:sz w:val="24"/>
-                <w:szCs w:val="24"/>
-              </w:rPr>
-            </w:pPr>
-            <w:r>
-              <w:rPr>
-                <w:sz w:val="24"/>
-                <w:szCs w:val="24"/>
-              </w:rPr>
-              <w:t>Datum: 1-12-2022</w:t>
+              <w:t>Kamer verwijderen</w:t>
+            </w:r>
+          </w:p>
+          <w:p>
+            <w:pPr>
+              <w:pStyle w:val="NoSpacing"/>
+              <w:rPr>
+                <w:sz w:val="24"/>
+                <w:szCs w:val="24"/>
+              </w:rPr>
+            </w:pPr>
+          </w:p>
+          <w:p>
+            <w:pPr>
+              <w:pStyle w:val="NoSpacing"/>
+              <w:rPr>
+                <w:sz w:val="24"/>
+                <w:szCs w:val="24"/>
+              </w:rPr>
+            </w:pPr>
+            <w:r>
+              <w:rPr>
+                <w:sz w:val="24"/>
+                <w:szCs w:val="24"/>
+              </w:rPr>
+              <w:t xml:space="preserve">Tester: Mr. </w:t>
+            </w:r>
+            <w:r>
+              <w:rPr>
+                <w:sz w:val="24"/>
+                <w:szCs w:val="24"/>
+              </w:rPr>
+              <w:t xml:space="preserve">de </w:t>
+            </w:r>
+            <w:r>
+              <w:rPr>
+                <w:sz w:val="24"/>
+                <w:szCs w:val="24"/>
+              </w:rPr>
+              <w:t>Boer</w:t>
+            </w:r>
+          </w:p>
+          <w:p>
+            <w:pPr>
+              <w:pStyle w:val="NoSpacing"/>
+              <w:rPr>
+                <w:sz w:val="24"/>
+                <w:szCs w:val="24"/>
+              </w:rPr>
+            </w:pPr>
+          </w:p>
+          <w:p>
+            <w:pPr>
+              <w:pStyle w:val="NoSpacing"/>
+              <w:rPr>
+                <w:sz w:val="24"/>
+                <w:szCs w:val="24"/>
+              </w:rPr>
+            </w:pPr>
+            <w:r>
+              <w:rPr>
+                <w:sz w:val="24"/>
+                <w:szCs w:val="24"/>
+              </w:rPr>
+              <w:t>Datum: 1</w:t>
+            </w:r>
+            <w:r>
+              <w:rPr>
+                <w:sz w:val="24"/>
+                <w:szCs w:val="24"/>
+              </w:rPr>
+              <w:t>5</w:t>
+            </w:r>
+            <w:r>
+              <w:rPr>
+                <w:sz w:val="24"/>
+                <w:szCs w:val="24"/>
+              </w:rPr>
+              <w:t>-12-2022</w:t>
             </w:r>
           </w:p>
         </w:tc>
@@ -3602,6 +5266,15 @@
                 <w:szCs w:val="24"/>
               </w:rPr>
             </w:pPr>
+            <w:proofErr w:type="gramStart"/>
+            <w:r>
+              <w:rPr>
+                <w:sz w:val="24"/>
+                <w:szCs w:val="24"/>
+              </w:rPr>
+              <w:t>j</w:t>
+            </w:r>
+            <w:proofErr w:type="gramEnd"/>
           </w:p>
         </w:tc>
         <w:tc>
@@ -3686,6 +5359,15 @@
                 <w:szCs w:val="24"/>
               </w:rPr>
             </w:pPr>
+            <w:proofErr w:type="gramStart"/>
+            <w:r>
+              <w:rPr>
+                <w:sz w:val="24"/>
+                <w:szCs w:val="24"/>
+              </w:rPr>
+              <w:t>j</w:t>
+            </w:r>
+            <w:proofErr w:type="gramEnd"/>
           </w:p>
         </w:tc>
         <w:tc>
@@ -3754,14 +5436,7 @@
                 <w:sz w:val="24"/>
                 <w:szCs w:val="24"/>
               </w:rPr>
-              <w:t>De kamer en de bijbehorende taken zijn verwijderd</w:t>
-            </w:r>
-            <w:r>
-              <w:rPr>
-                <w:sz w:val="24"/>
-                <w:szCs w:val="24"/>
-              </w:rPr>
-              <w:t xml:space="preserve"> </w:t>
+              <w:t>Er komt een melding “wilt u deze kamer verwijderen”</w:t>
             </w:r>
           </w:p>
         </w:tc>
@@ -3777,6 +5452,100 @@
                 <w:szCs w:val="24"/>
               </w:rPr>
             </w:pPr>
+            <w:proofErr w:type="gramStart"/>
+            <w:r>
+              <w:rPr>
+                <w:sz w:val="24"/>
+                <w:szCs w:val="24"/>
+              </w:rPr>
+              <w:t>j</w:t>
+            </w:r>
+            <w:proofErr w:type="gramEnd"/>
+          </w:p>
+        </w:tc>
+        <w:tc>
+          <w:tcPr>
+            <w:tcW w:w="2266" w:type="dxa"/>
+          </w:tcPr>
+          <w:p>
+            <w:pPr>
+              <w:pStyle w:val="NoSpacing"/>
+              <w:rPr>
+                <w:sz w:val="24"/>
+                <w:szCs w:val="24"/>
+              </w:rPr>
+            </w:pPr>
+          </w:p>
+        </w:tc>
+      </w:tr>
+      <w:tr>
+        <w:trPr>
+          <w:trHeight w:val="845"/>
+        </w:trPr>
+        <w:tc>
+          <w:tcPr>
+            <w:tcW w:w="2972" w:type="dxa"/>
+          </w:tcPr>
+          <w:p>
+            <w:pPr>
+              <w:pStyle w:val="NoSpacing"/>
+              <w:rPr>
+                <w:sz w:val="24"/>
+                <w:szCs w:val="24"/>
+              </w:rPr>
+            </w:pPr>
+            <w:r>
+              <w:rPr>
+                <w:sz w:val="24"/>
+                <w:szCs w:val="24"/>
+              </w:rPr>
+              <w:lastRenderedPageBreak/>
+              <w:t>Klik op ‘ok’</w:t>
+            </w:r>
+          </w:p>
+        </w:tc>
+        <w:tc>
+          <w:tcPr>
+            <w:tcW w:w="2977" w:type="dxa"/>
+          </w:tcPr>
+          <w:p>
+            <w:pPr>
+              <w:pStyle w:val="NoSpacing"/>
+              <w:rPr>
+                <w:sz w:val="24"/>
+                <w:szCs w:val="24"/>
+              </w:rPr>
+            </w:pPr>
+            <w:r>
+              <w:rPr>
+                <w:sz w:val="24"/>
+                <w:szCs w:val="24"/>
+              </w:rPr>
+              <w:t>De kamer en bijbehorende taken zijn verwijderd. Er komt een melding ‘kamer verwijderd’</w:t>
+            </w:r>
+          </w:p>
+        </w:tc>
+        <w:tc>
+          <w:tcPr>
+            <w:tcW w:w="847" w:type="dxa"/>
+          </w:tcPr>
+          <w:p>
+            <w:pPr>
+              <w:pStyle w:val="NoSpacing"/>
+              <w:rPr>
+                <w:sz w:val="24"/>
+                <w:szCs w:val="24"/>
+              </w:rPr>
+            </w:pPr>
+            <w:proofErr w:type="gramStart"/>
+            <w:r>
+              <w:rPr>
+                <w:sz w:val="24"/>
+                <w:szCs w:val="24"/>
+              </w:rPr>
+              <w:t>j</w:t>
+            </w:r>
+            <w:proofErr w:type="gramEnd"/>
           </w:p>
         </w:tc>
         <w:tc>
@@ -3837,46 +5606,46 @@
                 <w:sz w:val="24"/>
                 <w:szCs w:val="24"/>
               </w:rPr>
-              <w:t>Taak</w:t>
-            </w:r>
-            <w:r>
-              <w:rPr>
-                <w:sz w:val="24"/>
-                <w:szCs w:val="24"/>
-              </w:rPr>
-              <w:t xml:space="preserve"> </w:t>
-            </w:r>
-            <w:r>
-              <w:rPr>
-                <w:sz w:val="24"/>
-                <w:szCs w:val="24"/>
-              </w:rPr>
-              <w:t>aanmaken</w:t>
-            </w:r>
-          </w:p>
-          <w:p>
-            <w:pPr>
-              <w:pStyle w:val="NoSpacing"/>
-              <w:rPr>
-                <w:sz w:val="24"/>
-                <w:szCs w:val="24"/>
-              </w:rPr>
-            </w:pPr>
-          </w:p>
-          <w:p>
-            <w:pPr>
-              <w:pStyle w:val="NoSpacing"/>
-              <w:rPr>
-                <w:sz w:val="24"/>
-                <w:szCs w:val="24"/>
-              </w:rPr>
-            </w:pPr>
-            <w:r>
-              <w:rPr>
-                <w:sz w:val="24"/>
-                <w:szCs w:val="24"/>
-              </w:rPr>
-              <w:t>Tester: Mr. Boer</w:t>
+              <w:t>Taak aanmaken</w:t>
+            </w:r>
+          </w:p>
+          <w:p>
+            <w:pPr>
+              <w:pStyle w:val="NoSpacing"/>
+              <w:rPr>
+                <w:sz w:val="24"/>
+                <w:szCs w:val="24"/>
+              </w:rPr>
+            </w:pPr>
+          </w:p>
+          <w:p>
+            <w:pPr>
+              <w:pStyle w:val="NoSpacing"/>
+              <w:rPr>
+                <w:sz w:val="24"/>
+                <w:szCs w:val="24"/>
+              </w:rPr>
+            </w:pPr>
+            <w:r>
+              <w:rPr>
+                <w:sz w:val="24"/>
+                <w:szCs w:val="24"/>
+              </w:rPr>
+              <w:t xml:space="preserve">Tester: Mr. </w:t>
+            </w:r>
+            <w:r>
+              <w:rPr>
+                <w:sz w:val="24"/>
+                <w:szCs w:val="24"/>
+              </w:rPr>
+              <w:t xml:space="preserve">de </w:t>
+            </w:r>
+            <w:r>
+              <w:rPr>
+                <w:sz w:val="24"/>
+                <w:szCs w:val="24"/>
+              </w:rPr>
+              <w:t>Boer</w:t>
             </w:r>
           </w:p>
           <w:p>
@@ -3908,7 +5677,7 @@
                 <w:sz w:val="24"/>
                 <w:szCs w:val="24"/>
               </w:rPr>
-              <w:t>6</w:t>
+              <w:t>15</w:t>
             </w:r>
             <w:r>
               <w:rPr>
@@ -4157,6 +5926,15 @@
                 <w:szCs w:val="24"/>
               </w:rPr>
             </w:pPr>
+            <w:proofErr w:type="gramStart"/>
+            <w:r>
+              <w:rPr>
+                <w:sz w:val="24"/>
+                <w:szCs w:val="24"/>
+              </w:rPr>
+              <w:t>j</w:t>
+            </w:r>
+            <w:proofErr w:type="gramEnd"/>
           </w:p>
         </w:tc>
         <w:tc>
@@ -4241,6 +6019,15 @@
                 <w:szCs w:val="24"/>
               </w:rPr>
             </w:pPr>
+            <w:proofErr w:type="gramStart"/>
+            <w:r>
+              <w:rPr>
+                <w:sz w:val="24"/>
+                <w:szCs w:val="24"/>
+              </w:rPr>
+              <w:t>j</w:t>
+            </w:r>
+            <w:proofErr w:type="gramEnd"/>
           </w:p>
         </w:tc>
         <w:tc>
@@ -4316,6 +6103,15 @@
                 <w:szCs w:val="24"/>
               </w:rPr>
             </w:pPr>
+            <w:proofErr w:type="gramStart"/>
+            <w:r>
+              <w:rPr>
+                <w:sz w:val="24"/>
+                <w:szCs w:val="24"/>
+              </w:rPr>
+              <w:t>j</w:t>
+            </w:r>
+            <w:proofErr w:type="gramEnd"/>
           </w:p>
         </w:tc>
         <w:tc>
@@ -4382,7 +6178,7 @@
                 <w:sz w:val="24"/>
                 <w:szCs w:val="24"/>
               </w:rPr>
-              <w:t xml:space="preserve"> </w:t>
+              <w:t>. Melding is getoond ”Aanpassingen succesvol opgeslagen”</w:t>
             </w:r>
           </w:p>
         </w:tc>
@@ -4398,6 +6194,15 @@
                 <w:szCs w:val="24"/>
               </w:rPr>
             </w:pPr>
+            <w:proofErr w:type="gramStart"/>
+            <w:r>
+              <w:rPr>
+                <w:sz w:val="24"/>
+                <w:szCs w:val="24"/>
+              </w:rPr>
+              <w:t>j</w:t>
+            </w:r>
+            <w:proofErr w:type="gramEnd"/>
           </w:p>
         </w:tc>
         <w:tc>
@@ -4458,40 +6263,46 @@
                 <w:sz w:val="24"/>
                 <w:szCs w:val="24"/>
               </w:rPr>
-              <w:lastRenderedPageBreak/>
-              <w:t xml:space="preserve">Taak </w:t>
-            </w:r>
-            <w:r>
-              <w:rPr>
-                <w:sz w:val="24"/>
-                <w:szCs w:val="24"/>
-              </w:rPr>
-              <w:t>aanpassen</w:t>
-            </w:r>
-          </w:p>
-          <w:p>
-            <w:pPr>
-              <w:pStyle w:val="NoSpacing"/>
-              <w:rPr>
-                <w:sz w:val="24"/>
-                <w:szCs w:val="24"/>
-              </w:rPr>
-            </w:pPr>
-          </w:p>
-          <w:p>
-            <w:pPr>
-              <w:pStyle w:val="NoSpacing"/>
-              <w:rPr>
-                <w:sz w:val="24"/>
-                <w:szCs w:val="24"/>
-              </w:rPr>
-            </w:pPr>
-            <w:r>
-              <w:rPr>
-                <w:sz w:val="24"/>
-                <w:szCs w:val="24"/>
-              </w:rPr>
-              <w:t>Tester: Mr. Boer</w:t>
+              <w:t>Taak aanpassen</w:t>
+            </w:r>
+          </w:p>
+          <w:p>
+            <w:pPr>
+              <w:pStyle w:val="NoSpacing"/>
+              <w:rPr>
+                <w:sz w:val="24"/>
+                <w:szCs w:val="24"/>
+              </w:rPr>
+            </w:pPr>
+          </w:p>
+          <w:p>
+            <w:pPr>
+              <w:pStyle w:val="NoSpacing"/>
+              <w:rPr>
+                <w:sz w:val="24"/>
+                <w:szCs w:val="24"/>
+              </w:rPr>
+            </w:pPr>
+            <w:r>
+              <w:rPr>
+                <w:sz w:val="24"/>
+                <w:szCs w:val="24"/>
+              </w:rPr>
+              <w:t>Tester: Mr.</w:t>
+            </w:r>
+            <w:r>
+              <w:rPr>
+                <w:sz w:val="24"/>
+                <w:szCs w:val="24"/>
+              </w:rPr>
+              <w:t xml:space="preserve"> de</w:t>
+            </w:r>
+            <w:r>
+              <w:rPr>
+                <w:sz w:val="24"/>
+                <w:szCs w:val="24"/>
+              </w:rPr>
+              <w:t xml:space="preserve"> Boer</w:t>
             </w:r>
           </w:p>
           <w:p>
@@ -4523,7 +6334,7 @@
                 <w:sz w:val="24"/>
                 <w:szCs w:val="24"/>
               </w:rPr>
-              <w:t>6</w:t>
+              <w:t>15</w:t>
             </w:r>
             <w:r>
               <w:rPr>
@@ -4788,6 +6599,15 @@
                 <w:szCs w:val="24"/>
               </w:rPr>
             </w:pPr>
+            <w:proofErr w:type="gramStart"/>
+            <w:r>
+              <w:rPr>
+                <w:sz w:val="24"/>
+                <w:szCs w:val="24"/>
+              </w:rPr>
+              <w:t>j</w:t>
+            </w:r>
+            <w:proofErr w:type="gramEnd"/>
           </w:p>
         </w:tc>
         <w:tc>
@@ -4826,6 +6646,7 @@
                 <w:sz w:val="24"/>
                 <w:szCs w:val="24"/>
               </w:rPr>
+              <w:lastRenderedPageBreak/>
               <w:t>Klik op een kamer</w:t>
             </w:r>
           </w:p>
@@ -4872,6 +6693,15 @@
                 <w:szCs w:val="24"/>
               </w:rPr>
             </w:pPr>
+            <w:proofErr w:type="gramStart"/>
+            <w:r>
+              <w:rPr>
+                <w:sz w:val="24"/>
+                <w:szCs w:val="24"/>
+              </w:rPr>
+              <w:t>j</w:t>
+            </w:r>
+            <w:proofErr w:type="gramEnd"/>
           </w:p>
         </w:tc>
         <w:tc>
@@ -4954,6 +6784,13 @@
               </w:rPr>
               <w:t xml:space="preserve"> </w:t>
             </w:r>
+            <w:r>
+              <w:rPr>
+                <w:sz w:val="24"/>
+                <w:szCs w:val="24"/>
+              </w:rPr>
+              <w:t>. Melding is getoond “ Aanpassingen succesvol opgeslagen”</w:t>
+            </w:r>
           </w:p>
         </w:tc>
         <w:tc>
@@ -4968,6 +6805,15 @@
                 <w:szCs w:val="24"/>
               </w:rPr>
             </w:pPr>
+            <w:proofErr w:type="gramStart"/>
+            <w:r>
+              <w:rPr>
+                <w:sz w:val="24"/>
+                <w:szCs w:val="24"/>
+              </w:rPr>
+              <w:t>j</w:t>
+            </w:r>
+            <w:proofErr w:type="gramEnd"/>
           </w:p>
         </w:tc>
         <w:tc>
@@ -5028,39 +6874,46 @@
                 <w:sz w:val="24"/>
                 <w:szCs w:val="24"/>
               </w:rPr>
-              <w:t xml:space="preserve">Taak </w:t>
-            </w:r>
-            <w:r>
-              <w:rPr>
-                <w:sz w:val="24"/>
-                <w:szCs w:val="24"/>
-              </w:rPr>
-              <w:t>verwijderen</w:t>
-            </w:r>
-          </w:p>
-          <w:p>
-            <w:pPr>
-              <w:pStyle w:val="NoSpacing"/>
-              <w:rPr>
-                <w:sz w:val="24"/>
-                <w:szCs w:val="24"/>
-              </w:rPr>
-            </w:pPr>
-          </w:p>
-          <w:p>
-            <w:pPr>
-              <w:pStyle w:val="NoSpacing"/>
-              <w:rPr>
-                <w:sz w:val="24"/>
-                <w:szCs w:val="24"/>
-              </w:rPr>
-            </w:pPr>
-            <w:r>
-              <w:rPr>
-                <w:sz w:val="24"/>
-                <w:szCs w:val="24"/>
-              </w:rPr>
-              <w:t>Tester: Mr. Boer</w:t>
+              <w:t>Taak verwijderen</w:t>
+            </w:r>
+          </w:p>
+          <w:p>
+            <w:pPr>
+              <w:pStyle w:val="NoSpacing"/>
+              <w:rPr>
+                <w:sz w:val="24"/>
+                <w:szCs w:val="24"/>
+              </w:rPr>
+            </w:pPr>
+          </w:p>
+          <w:p>
+            <w:pPr>
+              <w:pStyle w:val="NoSpacing"/>
+              <w:rPr>
+                <w:sz w:val="24"/>
+                <w:szCs w:val="24"/>
+              </w:rPr>
+            </w:pPr>
+            <w:r>
+              <w:rPr>
+                <w:sz w:val="24"/>
+                <w:szCs w:val="24"/>
+              </w:rPr>
+              <w:t>Tester: Mr.</w:t>
+            </w:r>
+            <w:r>
+              <w:rPr>
+                <w:sz w:val="24"/>
+                <w:szCs w:val="24"/>
+              </w:rPr>
+              <w:t xml:space="preserve"> de</w:t>
+            </w:r>
+            <w:r>
+              <w:rPr>
+                <w:sz w:val="24"/>
+                <w:szCs w:val="24"/>
+              </w:rPr>
+              <w:t xml:space="preserve"> Boer</w:t>
             </w:r>
           </w:p>
           <w:p>
@@ -5092,7 +6945,7 @@
                 <w:sz w:val="24"/>
                 <w:szCs w:val="24"/>
               </w:rPr>
-              <w:t>6</w:t>
+              <w:t>15</w:t>
             </w:r>
             <w:r>
               <w:rPr>
@@ -5348,6 +7201,15 @@
                 <w:szCs w:val="24"/>
               </w:rPr>
             </w:pPr>
+            <w:proofErr w:type="gramStart"/>
+            <w:r>
+              <w:rPr>
+                <w:sz w:val="24"/>
+                <w:szCs w:val="24"/>
+              </w:rPr>
+              <w:t>j</w:t>
+            </w:r>
+            <w:proofErr w:type="gramEnd"/>
           </w:p>
         </w:tc>
         <w:tc>
@@ -5432,6 +7294,15 @@
                 <w:szCs w:val="24"/>
               </w:rPr>
             </w:pPr>
+            <w:proofErr w:type="gramStart"/>
+            <w:r>
+              <w:rPr>
+                <w:sz w:val="24"/>
+                <w:szCs w:val="24"/>
+              </w:rPr>
+              <w:t>j</w:t>
+            </w:r>
+            <w:proofErr w:type="gramEnd"/>
           </w:p>
         </w:tc>
         <w:tc>
@@ -5470,23 +7341,49 @@
                 <w:sz w:val="24"/>
                 <w:szCs w:val="24"/>
               </w:rPr>
-              <w:t xml:space="preserve">Klik op het </w:t>
-            </w:r>
-            <w:proofErr w:type="spellStart"/>
-            <w:r>
-              <w:rPr>
-                <w:sz w:val="24"/>
-                <w:szCs w:val="24"/>
-              </w:rPr>
-              <w:t>mintje</w:t>
-            </w:r>
-            <w:proofErr w:type="spellEnd"/>
-            <w:r>
-              <w:rPr>
-                <w:sz w:val="24"/>
-                <w:szCs w:val="24"/>
-              </w:rPr>
-              <w:t xml:space="preserve"> in het formulier van een taak</w:t>
+              <w:t xml:space="preserve">Klik op </w:t>
+            </w:r>
+            <w:r>
+              <w:rPr>
+                <w:sz w:val="24"/>
+                <w:szCs w:val="24"/>
+              </w:rPr>
+              <w:t xml:space="preserve">de afvalbak </w:t>
+            </w:r>
+            <w:r>
+              <w:rPr>
+                <w:sz w:val="24"/>
+                <w:szCs w:val="24"/>
+              </w:rPr>
+              <w:t xml:space="preserve">in het formulier van een taak </w:t>
+            </w:r>
+          </w:p>
+        </w:tc>
+        <w:tc>
+          <w:tcPr>
+            <w:tcW w:w="2977" w:type="dxa"/>
+          </w:tcPr>
+          <w:p>
+            <w:pPr>
+              <w:pStyle w:val="NoSpacing"/>
+              <w:rPr>
+                <w:sz w:val="24"/>
+                <w:szCs w:val="24"/>
+              </w:rPr>
+            </w:pPr>
+            <w:r>
+              <w:rPr>
+                <w:sz w:val="24"/>
+                <w:szCs w:val="24"/>
+              </w:rPr>
+              <w:t>De taak is verwijderd</w:t>
+            </w:r>
+            <w:r>
+              <w:rPr>
+                <w:sz w:val="24"/>
+                <w:szCs w:val="24"/>
+              </w:rPr>
+              <w:t>. Melding getoond ”Taak verwijderd”</w:t>
             </w:r>
             <w:r>
               <w:rPr>
@@ -5499,41 +7396,6 @@
         </w:tc>
         <w:tc>
           <w:tcPr>
-            <w:tcW w:w="2977" w:type="dxa"/>
-          </w:tcPr>
-          <w:p>
-            <w:pPr>
-              <w:pStyle w:val="NoSpacing"/>
-              <w:rPr>
-                <w:sz w:val="24"/>
-                <w:szCs w:val="24"/>
-              </w:rPr>
-            </w:pPr>
-            <w:r>
-              <w:rPr>
-                <w:sz w:val="24"/>
-                <w:szCs w:val="24"/>
-              </w:rPr>
-              <w:t xml:space="preserve">De taak is </w:t>
-            </w:r>
-            <w:r>
-              <w:rPr>
-                <w:sz w:val="24"/>
-                <w:szCs w:val="24"/>
-              </w:rPr>
-              <w:t>verwijderd</w:t>
-            </w:r>
-            <w:r>
-              <w:rPr>
-                <w:sz w:val="24"/>
-                <w:szCs w:val="24"/>
-              </w:rPr>
-              <w:t xml:space="preserve"> </w:t>
-            </w:r>
-          </w:p>
-        </w:tc>
-        <w:tc>
-          <w:tcPr>
             <w:tcW w:w="847" w:type="dxa"/>
           </w:tcPr>
           <w:p>
@@ -5544,6 +7406,15 @@
                 <w:szCs w:val="24"/>
               </w:rPr>
             </w:pPr>
+            <w:proofErr w:type="gramStart"/>
+            <w:r>
+              <w:rPr>
+                <w:sz w:val="24"/>
+                <w:szCs w:val="24"/>
+              </w:rPr>
+              <w:t>j</w:t>
+            </w:r>
+            <w:proofErr w:type="gramEnd"/>
           </w:p>
         </w:tc>
         <w:tc>
@@ -5620,8 +7491,14 @@
                 <w:sz w:val="24"/>
                 <w:szCs w:val="24"/>
               </w:rPr>
-              <w:lastRenderedPageBreak/>
-              <w:t>Schoonmaakster koppelen</w:t>
+              <w:t xml:space="preserve">Schoonmaak(st)er </w:t>
+            </w:r>
+            <w:r>
+              <w:rPr>
+                <w:sz w:val="24"/>
+                <w:szCs w:val="24"/>
+              </w:rPr>
+              <w:t>koppelen</w:t>
             </w:r>
           </w:p>
           <w:p>
@@ -5671,14 +7548,14 @@
                 <w:sz w:val="24"/>
                 <w:szCs w:val="24"/>
               </w:rPr>
-              <w:t xml:space="preserve">Datum: </w:t>
-            </w:r>
-            <w:r>
-              <w:rPr>
-                <w:sz w:val="24"/>
-                <w:szCs w:val="24"/>
-              </w:rPr>
-              <w:t>19</w:t>
+              <w:t>Datum: 1</w:t>
+            </w:r>
+            <w:r>
+              <w:rPr>
+                <w:sz w:val="24"/>
+                <w:szCs w:val="24"/>
+              </w:rPr>
+              <w:t>9</w:t>
             </w:r>
             <w:r>
               <w:rPr>
@@ -5950,6 +7827,15 @@
                 <w:szCs w:val="24"/>
               </w:rPr>
             </w:pPr>
+            <w:proofErr w:type="gramStart"/>
+            <w:r>
+              <w:rPr>
+                <w:sz w:val="24"/>
+                <w:szCs w:val="24"/>
+              </w:rPr>
+              <w:t>j</w:t>
+            </w:r>
+            <w:proofErr w:type="gramEnd"/>
           </w:p>
         </w:tc>
         <w:tc>
@@ -5988,6 +7874,7 @@
                 <w:sz w:val="24"/>
                 <w:szCs w:val="24"/>
               </w:rPr>
+              <w:lastRenderedPageBreak/>
               <w:t>Klik op een kamer</w:t>
             </w:r>
           </w:p>
@@ -6034,6 +7921,15 @@
                 <w:szCs w:val="24"/>
               </w:rPr>
             </w:pPr>
+            <w:proofErr w:type="gramStart"/>
+            <w:r>
+              <w:rPr>
+                <w:sz w:val="24"/>
+                <w:szCs w:val="24"/>
+              </w:rPr>
+              <w:t>j</w:t>
+            </w:r>
+            <w:proofErr w:type="gramEnd"/>
           </w:p>
         </w:tc>
         <w:tc>
@@ -6072,14 +7968,28 @@
                 <w:sz w:val="24"/>
                 <w:szCs w:val="24"/>
               </w:rPr>
-              <w:t>Klik op het knopje ‘Schoonmaakster koppelen aan kamer’</w:t>
-            </w:r>
-            <w:r>
-              <w:rPr>
-                <w:sz w:val="24"/>
-                <w:szCs w:val="24"/>
-              </w:rPr>
-              <w:t xml:space="preserve"> </w:t>
+              <w:t>Klik op ‘</w:t>
+            </w:r>
+            <w:r>
+              <w:rPr>
+                <w:sz w:val="24"/>
+                <w:szCs w:val="24"/>
+              </w:rPr>
+              <w:t xml:space="preserve">Schoonmaak(st)er </w:t>
+            </w:r>
+            <w:r>
+              <w:rPr>
+                <w:sz w:val="24"/>
+                <w:szCs w:val="24"/>
+              </w:rPr>
+              <w:t xml:space="preserve">koppelen aan kamer’ </w:t>
+            </w:r>
+            <w:r>
+              <w:rPr>
+                <w:sz w:val="24"/>
+                <w:szCs w:val="24"/>
+              </w:rPr>
+              <w:t>rechtsboven de pagina</w:t>
             </w:r>
           </w:p>
         </w:tc>
@@ -6100,7 +8010,21 @@
                 <w:sz w:val="24"/>
                 <w:szCs w:val="24"/>
               </w:rPr>
-              <w:t>Je komt op de schoonmaakster koppelen pagina. Je ziet een formulier</w:t>
+              <w:t xml:space="preserve">Je komt op de </w:t>
+            </w:r>
+            <w:r>
+              <w:rPr>
+                <w:sz w:val="24"/>
+                <w:szCs w:val="24"/>
+              </w:rPr>
+              <w:t xml:space="preserve">schoonmaak(st)er </w:t>
+            </w:r>
+            <w:r>
+              <w:rPr>
+                <w:sz w:val="24"/>
+                <w:szCs w:val="24"/>
+              </w:rPr>
+              <w:t>koppelen pagina. Je ziet een formulier</w:t>
             </w:r>
           </w:p>
         </w:tc>
@@ -6116,6 +8040,17 @@
                 <w:szCs w:val="24"/>
               </w:rPr>
             </w:pPr>
+            <w:proofErr w:type="spellStart"/>
+            <w:proofErr w:type="gramStart"/>
+            <w:r>
+              <w:rPr>
+                <w:sz w:val="24"/>
+                <w:szCs w:val="24"/>
+              </w:rPr>
+              <w:t>jj</w:t>
+            </w:r>
+            <w:proofErr w:type="spellEnd"/>
+            <w:proofErr w:type="gramEnd"/>
           </w:p>
         </w:tc>
         <w:tc>
@@ -6175,23 +8110,7 @@
                 <w:sz w:val="24"/>
                 <w:szCs w:val="24"/>
               </w:rPr>
-              <w:t xml:space="preserve">De eindtijd wordt gelijk berekend en worden de beschikbare schoonmaakster in de </w:t>
-            </w:r>
-            <w:proofErr w:type="spellStart"/>
-            <w:r>
-              <w:rPr>
-                <w:sz w:val="24"/>
-                <w:szCs w:val="24"/>
-              </w:rPr>
-              <w:t>dropdown</w:t>
-            </w:r>
-            <w:proofErr w:type="spellEnd"/>
-            <w:r>
-              <w:rPr>
-                <w:sz w:val="24"/>
-                <w:szCs w:val="24"/>
-              </w:rPr>
-              <w:t xml:space="preserve"> ingevuld</w:t>
+              <w:t xml:space="preserve">De eindtijd wordt gelijk berekend </w:t>
             </w:r>
           </w:p>
         </w:tc>
@@ -6207,6 +8126,15 @@
                 <w:szCs w:val="24"/>
               </w:rPr>
             </w:pPr>
+            <w:proofErr w:type="gramStart"/>
+            <w:r>
+              <w:rPr>
+                <w:sz w:val="24"/>
+                <w:szCs w:val="24"/>
+              </w:rPr>
+              <w:t>j</w:t>
+            </w:r>
+            <w:proofErr w:type="gramEnd"/>
           </w:p>
         </w:tc>
         <w:tc>
@@ -6245,14 +8173,23 @@
                 <w:sz w:val="24"/>
                 <w:szCs w:val="24"/>
               </w:rPr>
-              <w:t>Selecteer een schoonmaakster en druk op ‘Schoonmaakster koppelen”</w:t>
-            </w:r>
-            <w:r>
-              <w:rPr>
-                <w:sz w:val="24"/>
-                <w:szCs w:val="24"/>
-              </w:rPr>
-              <w:t xml:space="preserve"> </w:t>
+              <w:t>Klik op “beschikbare schoonmaak(st)</w:t>
+            </w:r>
+            <w:proofErr w:type="spellStart"/>
+            <w:r>
+              <w:rPr>
+                <w:sz w:val="24"/>
+                <w:szCs w:val="24"/>
+              </w:rPr>
+              <w:t>ers</w:t>
+            </w:r>
+            <w:proofErr w:type="spellEnd"/>
+            <w:r>
+              <w:rPr>
+                <w:sz w:val="24"/>
+                <w:szCs w:val="24"/>
+              </w:rPr>
+              <w:t xml:space="preserve"> zien”</w:t>
             </w:r>
           </w:p>
         </w:tc>
@@ -6273,7 +8210,23 @@
                 <w:sz w:val="24"/>
                 <w:szCs w:val="24"/>
               </w:rPr>
-              <w:t>De kamer is gekoppeld aan de geselecteerde schoonmaakster</w:t>
+              <w:t>Alle beschikbare schoonmaak(st)</w:t>
+            </w:r>
+            <w:proofErr w:type="spellStart"/>
+            <w:r>
+              <w:rPr>
+                <w:sz w:val="24"/>
+                <w:szCs w:val="24"/>
+              </w:rPr>
+              <w:t>ers</w:t>
+            </w:r>
+            <w:proofErr w:type="spellEnd"/>
+            <w:r>
+              <w:rPr>
+                <w:sz w:val="24"/>
+                <w:szCs w:val="24"/>
+              </w:rPr>
+              <w:t xml:space="preserve"> tussen de starttijd en eindtijd worden vertoond</w:t>
             </w:r>
           </w:p>
         </w:tc>
@@ -6289,6 +8242,15 @@
                 <w:szCs w:val="24"/>
               </w:rPr>
             </w:pPr>
+            <w:proofErr w:type="gramStart"/>
+            <w:r>
+              <w:rPr>
+                <w:sz w:val="24"/>
+                <w:szCs w:val="24"/>
+              </w:rPr>
+              <w:t>j</w:t>
+            </w:r>
+            <w:proofErr w:type="gramEnd"/>
           </w:p>
         </w:tc>
         <w:tc>
@@ -6303,6 +8265,218 @@
                 <w:szCs w:val="24"/>
               </w:rPr>
             </w:pPr>
+            <w:r>
+              <w:rPr>
+                <w:sz w:val="24"/>
+                <w:szCs w:val="24"/>
+              </w:rPr>
+              <w:t xml:space="preserve">Als er geen schoonmaaksters zijn, laat melding zien. Eventueel eerstvolgende beschikbare </w:t>
+            </w:r>
+            <w:proofErr w:type="spellStart"/>
+            <w:r>
+              <w:rPr>
+                <w:sz w:val="24"/>
+                <w:szCs w:val="24"/>
+              </w:rPr>
+              <w:t>schoonmakster</w:t>
+            </w:r>
+            <w:proofErr w:type="spellEnd"/>
+          </w:p>
+        </w:tc>
+      </w:tr>
+      <w:tr>
+        <w:trPr>
+          <w:trHeight w:val="845"/>
+        </w:trPr>
+        <w:tc>
+          <w:tcPr>
+            <w:tcW w:w="2972" w:type="dxa"/>
+          </w:tcPr>
+          <w:p>
+            <w:pPr>
+              <w:pStyle w:val="NoSpacing"/>
+              <w:rPr>
+                <w:sz w:val="24"/>
+                <w:szCs w:val="24"/>
+              </w:rPr>
+            </w:pPr>
+            <w:r>
+              <w:rPr>
+                <w:sz w:val="24"/>
+                <w:szCs w:val="24"/>
+              </w:rPr>
+              <w:t xml:space="preserve">Selecteer een </w:t>
+            </w:r>
+            <w:r>
+              <w:rPr>
+                <w:sz w:val="24"/>
+                <w:szCs w:val="24"/>
+              </w:rPr>
+              <w:t xml:space="preserve">Schoonmaak(st)er </w:t>
+            </w:r>
+          </w:p>
+        </w:tc>
+        <w:tc>
+          <w:tcPr>
+            <w:tcW w:w="2977" w:type="dxa"/>
+          </w:tcPr>
+          <w:p>
+            <w:pPr>
+              <w:pStyle w:val="NoSpacing"/>
+              <w:rPr>
+                <w:sz w:val="24"/>
+                <w:szCs w:val="24"/>
+              </w:rPr>
+            </w:pPr>
+            <w:r>
+              <w:rPr>
+                <w:sz w:val="24"/>
+                <w:szCs w:val="24"/>
+              </w:rPr>
+              <w:t>Een melding komt met de vraag “ wilt u deze schoonmaak(st)er koppelen?</w:t>
+            </w:r>
+          </w:p>
+        </w:tc>
+        <w:tc>
+          <w:tcPr>
+            <w:tcW w:w="847" w:type="dxa"/>
+          </w:tcPr>
+          <w:p>
+            <w:pPr>
+              <w:pStyle w:val="NoSpacing"/>
+              <w:rPr>
+                <w:sz w:val="24"/>
+                <w:szCs w:val="24"/>
+              </w:rPr>
+            </w:pPr>
+            <w:proofErr w:type="gramStart"/>
+            <w:r>
+              <w:rPr>
+                <w:sz w:val="24"/>
+                <w:szCs w:val="24"/>
+              </w:rPr>
+              <w:t>j</w:t>
+            </w:r>
+            <w:proofErr w:type="gramEnd"/>
+          </w:p>
+        </w:tc>
+        <w:tc>
+          <w:tcPr>
+            <w:tcW w:w="2266" w:type="dxa"/>
+          </w:tcPr>
+          <w:p>
+            <w:pPr>
+              <w:pStyle w:val="NoSpacing"/>
+              <w:rPr>
+                <w:sz w:val="24"/>
+                <w:szCs w:val="24"/>
+              </w:rPr>
+            </w:pPr>
+          </w:p>
+        </w:tc>
+      </w:tr>
+      <w:tr>
+        <w:trPr>
+          <w:trHeight w:val="845"/>
+        </w:trPr>
+        <w:tc>
+          <w:tcPr>
+            <w:tcW w:w="2972" w:type="dxa"/>
+          </w:tcPr>
+          <w:p>
+            <w:pPr>
+              <w:pStyle w:val="NoSpacing"/>
+              <w:rPr>
+                <w:sz w:val="24"/>
+                <w:szCs w:val="24"/>
+              </w:rPr>
+            </w:pPr>
+            <w:r>
+              <w:rPr>
+                <w:sz w:val="24"/>
+                <w:szCs w:val="24"/>
+              </w:rPr>
+              <w:t>Klik op “ok”</w:t>
+            </w:r>
+          </w:p>
+        </w:tc>
+        <w:tc>
+          <w:tcPr>
+            <w:tcW w:w="2977" w:type="dxa"/>
+          </w:tcPr>
+          <w:p>
+            <w:pPr>
+              <w:pStyle w:val="NoSpacing"/>
+              <w:rPr>
+                <w:sz w:val="24"/>
+                <w:szCs w:val="24"/>
+              </w:rPr>
+            </w:pPr>
+            <w:r>
+              <w:rPr>
+                <w:sz w:val="24"/>
+                <w:szCs w:val="24"/>
+              </w:rPr>
+              <w:t>De schoonmaak(st)er is gekoppeld aan de geselecteerde kamer</w:t>
+            </w:r>
+          </w:p>
+        </w:tc>
+        <w:tc>
+          <w:tcPr>
+            <w:tcW w:w="847" w:type="dxa"/>
+          </w:tcPr>
+          <w:p>
+            <w:pPr>
+              <w:pStyle w:val="NoSpacing"/>
+              <w:rPr>
+                <w:sz w:val="24"/>
+                <w:szCs w:val="24"/>
+              </w:rPr>
+            </w:pPr>
+            <w:proofErr w:type="gramStart"/>
+            <w:r>
+              <w:rPr>
+                <w:sz w:val="24"/>
+                <w:szCs w:val="24"/>
+              </w:rPr>
+              <w:t>j</w:t>
+            </w:r>
+            <w:proofErr w:type="gramEnd"/>
+          </w:p>
+        </w:tc>
+        <w:tc>
+          <w:tcPr>
+            <w:tcW w:w="2266" w:type="dxa"/>
+          </w:tcPr>
+          <w:p>
+            <w:pPr>
+              <w:pStyle w:val="NoSpacing"/>
+              <w:rPr>
+                <w:sz w:val="24"/>
+                <w:szCs w:val="24"/>
+              </w:rPr>
+            </w:pPr>
+            <w:r>
+              <w:rPr>
+                <w:sz w:val="24"/>
+                <w:szCs w:val="24"/>
+              </w:rPr>
+              <w:t xml:space="preserve">Er </w:t>
+            </w:r>
+            <w:r>
+              <w:rPr>
+                <w:sz w:val="24"/>
+                <w:szCs w:val="24"/>
+              </w:rPr>
+              <w:t>mist</w:t>
+            </w:r>
+            <w:r>
+              <w:rPr>
+                <w:sz w:val="24"/>
+                <w:szCs w:val="24"/>
+              </w:rPr>
+              <w:t xml:space="preserve"> een overzicht met alle gekoppelde kamers</w:t>
+            </w:r>
           </w:p>
         </w:tc>
       </w:tr>
@@ -6429,8 +8603,14 @@
                 <w:sz w:val="24"/>
                 <w:szCs w:val="24"/>
               </w:rPr>
-              <w:lastRenderedPageBreak/>
-              <w:t>Gekoppelde kamers zien</w:t>
+              <w:t>Gekoppelde k</w:t>
+            </w:r>
+            <w:r>
+              <w:rPr>
+                <w:sz w:val="24"/>
+                <w:szCs w:val="24"/>
+              </w:rPr>
+              <w:t>amers zien</w:t>
             </w:r>
           </w:p>
           <w:p>
@@ -6480,21 +8660,7 @@
                 <w:sz w:val="24"/>
                 <w:szCs w:val="24"/>
               </w:rPr>
-              <w:t xml:space="preserve">Datum: </w:t>
-            </w:r>
-            <w:r>
-              <w:rPr>
-                <w:sz w:val="24"/>
-                <w:szCs w:val="24"/>
-              </w:rPr>
-              <w:t>22</w:t>
-            </w:r>
-            <w:r>
-              <w:rPr>
-                <w:sz w:val="24"/>
-                <w:szCs w:val="24"/>
-              </w:rPr>
-              <w:t>-12-2022</w:t>
+              <w:t>Datum: 22-12-2022</w:t>
             </w:r>
           </w:p>
         </w:tc>
@@ -6521,6 +8687,7 @@
                 <w:sz w:val="24"/>
                 <w:szCs w:val="24"/>
               </w:rPr>
+              <w:lastRenderedPageBreak/>
               <w:t>Preconditie:</w:t>
             </w:r>
           </w:p>
@@ -6544,37 +8711,30 @@
                 <w:sz w:val="24"/>
                 <w:szCs w:val="24"/>
               </w:rPr>
-              <w:t xml:space="preserve"> als </w:t>
-            </w:r>
-            <w:r>
-              <w:rPr>
-                <w:sz w:val="24"/>
-                <w:szCs w:val="24"/>
-              </w:rPr>
-              <w:t>schoonmaakster</w:t>
-            </w:r>
-          </w:p>
-          <w:p>
-            <w:pPr>
-              <w:pStyle w:val="NoSpacing"/>
-              <w:rPr>
-                <w:sz w:val="24"/>
-                <w:szCs w:val="24"/>
-              </w:rPr>
-            </w:pPr>
-            <w:r>
-              <w:rPr>
-                <w:sz w:val="24"/>
-                <w:szCs w:val="24"/>
-              </w:rPr>
-              <w:t xml:space="preserve">Er bestaan </w:t>
-            </w:r>
-            <w:r>
-              <w:rPr>
-                <w:sz w:val="24"/>
-                <w:szCs w:val="24"/>
-              </w:rPr>
-              <w:t>opdrachten/ er zijn kamers gekoppeld aan schoonmaaksters</w:t>
+              <w:t xml:space="preserve"> als schoonmaakster</w:t>
+            </w:r>
+          </w:p>
+          <w:p>
+            <w:pPr>
+              <w:pStyle w:val="NoSpacing"/>
+              <w:rPr>
+                <w:sz w:val="24"/>
+                <w:szCs w:val="24"/>
+              </w:rPr>
+            </w:pPr>
+            <w:r>
+              <w:rPr>
+                <w:sz w:val="24"/>
+                <w:szCs w:val="24"/>
+              </w:rPr>
+              <w:t xml:space="preserve">Er bestaan opdrachten/ er zijn kamers </w:t>
+            </w:r>
+            <w:r>
+              <w:rPr>
+                <w:sz w:val="24"/>
+                <w:szCs w:val="24"/>
+              </w:rPr>
+              <w:t>die schoongemaakt zijn</w:t>
             </w:r>
           </w:p>
         </w:tc>
@@ -6697,7 +8857,14 @@
                 <w:sz w:val="24"/>
                 <w:szCs w:val="24"/>
               </w:rPr>
-              <w:t>Schoonmaakster is ingelogd</w:t>
+              <w:t xml:space="preserve">Schoonmaak(st)er </w:t>
+            </w:r>
+            <w:r>
+              <w:rPr>
+                <w:sz w:val="24"/>
+                <w:szCs w:val="24"/>
+              </w:rPr>
+              <w:t>is ingelogd</w:t>
             </w:r>
           </w:p>
         </w:tc>
@@ -6718,30 +8885,14 @@
                 <w:sz w:val="24"/>
                 <w:szCs w:val="24"/>
               </w:rPr>
-              <w:t xml:space="preserve">Alle aangemaakte </w:t>
-            </w:r>
-            <w:r>
-              <w:rPr>
-                <w:sz w:val="24"/>
-                <w:szCs w:val="24"/>
-              </w:rPr>
-              <w:t xml:space="preserve">koppelingen/opdrachten zijn zichtbaar op de homepage van de </w:t>
-            </w:r>
-            <w:proofErr w:type="spellStart"/>
-            <w:r>
-              <w:rPr>
-                <w:sz w:val="24"/>
-                <w:szCs w:val="24"/>
-              </w:rPr>
-              <w:t>admin</w:t>
-            </w:r>
-            <w:proofErr w:type="spellEnd"/>
-            <w:r>
-              <w:rPr>
-                <w:sz w:val="24"/>
-                <w:szCs w:val="24"/>
-              </w:rPr>
-              <w:t xml:space="preserve"> panel</w:t>
+              <w:t xml:space="preserve">Alle </w:t>
+            </w:r>
+            <w:r>
+              <w:rPr>
+                <w:sz w:val="24"/>
+                <w:szCs w:val="24"/>
+              </w:rPr>
+              <w:t>koppelingen/opdrachten zijn zichtbaar op de homepage</w:t>
             </w:r>
           </w:p>
         </w:tc>
@@ -6757,6 +8908,15 @@
                 <w:szCs w:val="24"/>
               </w:rPr>
             </w:pPr>
+            <w:proofErr w:type="gramStart"/>
+            <w:r>
+              <w:rPr>
+                <w:sz w:val="24"/>
+                <w:szCs w:val="24"/>
+              </w:rPr>
+              <w:t>j</w:t>
+            </w:r>
+            <w:proofErr w:type="gramEnd"/>
           </w:p>
         </w:tc>
         <w:tc>
@@ -6867,21 +9027,7 @@
                 <w:sz w:val="24"/>
                 <w:szCs w:val="24"/>
               </w:rPr>
-              <w:t>Datum: 2</w:t>
-            </w:r>
-            <w:r>
-              <w:rPr>
-                <w:sz w:val="24"/>
-                <w:szCs w:val="24"/>
-              </w:rPr>
-              <w:t>9</w:t>
-            </w:r>
-            <w:r>
-              <w:rPr>
-                <w:sz w:val="24"/>
-                <w:szCs w:val="24"/>
-              </w:rPr>
-              <w:t>-12-2022</w:t>
+              <w:t>Datum: 29-12-2022</w:t>
             </w:r>
           </w:p>
         </w:tc>
@@ -7070,14 +9216,7 @@
                 <w:sz w:val="24"/>
                 <w:szCs w:val="24"/>
               </w:rPr>
-              <w:t xml:space="preserve">Schoonmaakster </w:t>
-            </w:r>
-            <w:r>
-              <w:rPr>
-                <w:sz w:val="24"/>
-                <w:szCs w:val="24"/>
-              </w:rPr>
-              <w:t>klikt op een gekoppelde kamer</w:t>
+              <w:t>Schoonmaak(st)er is ingelogd</w:t>
             </w:r>
           </w:p>
         </w:tc>
@@ -7098,7 +9237,7 @@
                 <w:sz w:val="24"/>
                 <w:szCs w:val="24"/>
               </w:rPr>
-              <w:t xml:space="preserve">Schoonmaakster komt op ‘taken afvinken’ pagina en ziet al de taken van de kamer.  </w:t>
+              <w:t>De schoonmaak(st)er ziet alle gekoppelde kamers. De kamers die later schoongemaakt worden zijn in de kleur grijs. Als het tijd is om een kamer schoon te maken, is de blokje groen</w:t>
             </w:r>
           </w:p>
         </w:tc>
@@ -7114,6 +9253,13 @@
                 <w:szCs w:val="24"/>
               </w:rPr>
             </w:pPr>
+            <w:r>
+              <w:rPr>
+                <w:sz w:val="24"/>
+                <w:szCs w:val="24"/>
+              </w:rPr>
+              <w:t>J</w:t>
+            </w:r>
           </w:p>
         </w:tc>
         <w:tc>
@@ -7152,7 +9298,21 @@
                 <w:sz w:val="24"/>
                 <w:szCs w:val="24"/>
               </w:rPr>
-              <w:t>Schoonmaakster vinkt alle taken af en vult de duur van de taken in</w:t>
+              <w:t xml:space="preserve">Schoonmaak(st)er </w:t>
+            </w:r>
+            <w:r>
+              <w:rPr>
+                <w:sz w:val="24"/>
+                <w:szCs w:val="24"/>
+              </w:rPr>
+              <w:t xml:space="preserve">klikt op een </w:t>
+            </w:r>
+            <w:r>
+              <w:rPr>
+                <w:sz w:val="24"/>
+                <w:szCs w:val="24"/>
+              </w:rPr>
+              <w:t>kamer die groen is (de kamers die op dat moment schoongemaakt moeten worden)</w:t>
             </w:r>
           </w:p>
         </w:tc>
@@ -7173,7 +9333,28 @@
                 <w:sz w:val="24"/>
                 <w:szCs w:val="24"/>
               </w:rPr>
-              <w:t xml:space="preserve">Een ‘meldingen’ tekstveld wordt aangeschakeld </w:t>
+              <w:t xml:space="preserve">Schoonmaak(st)er </w:t>
+            </w:r>
+            <w:r>
+              <w:rPr>
+                <w:sz w:val="24"/>
+                <w:szCs w:val="24"/>
+              </w:rPr>
+              <w:t>komt op ‘taken afvinken’ pagina en ziet al de taken</w:t>
+            </w:r>
+            <w:r>
+              <w:rPr>
+                <w:sz w:val="24"/>
+                <w:szCs w:val="24"/>
+              </w:rPr>
+              <w:t xml:space="preserve"> en duur daarvan</w:t>
+            </w:r>
+            <w:r>
+              <w:rPr>
+                <w:sz w:val="24"/>
+                <w:szCs w:val="24"/>
+              </w:rPr>
+              <w:t xml:space="preserve"> van de kamer.  </w:t>
             </w:r>
           </w:p>
         </w:tc>
@@ -7189,6 +9370,13 @@
                 <w:szCs w:val="24"/>
               </w:rPr>
             </w:pPr>
+            <w:r>
+              <w:rPr>
+                <w:sz w:val="24"/>
+                <w:szCs w:val="24"/>
+              </w:rPr>
+              <w:t>J</w:t>
+            </w:r>
           </w:p>
         </w:tc>
         <w:tc>
@@ -7227,14 +9415,42 @@
                 <w:sz w:val="24"/>
                 <w:szCs w:val="24"/>
               </w:rPr>
-              <w:t xml:space="preserve">Schoonmaakster </w:t>
-            </w:r>
-            <w:r>
-              <w:rPr>
-                <w:sz w:val="24"/>
-                <w:szCs w:val="24"/>
-              </w:rPr>
-              <w:t>vult de meldingen tekstveld in en klikt op ‘versturen’</w:t>
+              <w:t xml:space="preserve">Schoonmaak(st)er </w:t>
+            </w:r>
+            <w:r>
+              <w:rPr>
+                <w:sz w:val="24"/>
+                <w:szCs w:val="24"/>
+              </w:rPr>
+              <w:t>vinkt alle taken af en vult</w:t>
+            </w:r>
+            <w:r>
+              <w:rPr>
+                <w:sz w:val="24"/>
+                <w:szCs w:val="24"/>
+              </w:rPr>
+              <w:t xml:space="preserve"> eventueel</w:t>
+            </w:r>
+            <w:r>
+              <w:rPr>
+                <w:sz w:val="24"/>
+                <w:szCs w:val="24"/>
+              </w:rPr>
+              <w:t xml:space="preserve"> de</w:t>
+            </w:r>
+            <w:r>
+              <w:rPr>
+                <w:sz w:val="24"/>
+                <w:szCs w:val="24"/>
+              </w:rPr>
+              <w:t xml:space="preserve"> nieuwe</w:t>
+            </w:r>
+            <w:r>
+              <w:rPr>
+                <w:sz w:val="24"/>
+                <w:szCs w:val="24"/>
+              </w:rPr>
+              <w:t xml:space="preserve"> duur van de taken in</w:t>
             </w:r>
           </w:p>
         </w:tc>
@@ -7255,7 +9471,21 @@
                 <w:sz w:val="24"/>
                 <w:szCs w:val="24"/>
               </w:rPr>
-              <w:t>De opdracht is afgemaakt. De melding is gestuurd samen met de afgevinkte taken en de duur van de taken. Dit is zichtbaar op de meldingen pagina</w:t>
+              <w:t>Een ‘</w:t>
+            </w:r>
+            <w:r>
+              <w:rPr>
+                <w:sz w:val="24"/>
+                <w:szCs w:val="24"/>
+              </w:rPr>
+              <w:t>opmerking’</w:t>
+            </w:r>
+            <w:r>
+              <w:rPr>
+                <w:sz w:val="24"/>
+                <w:szCs w:val="24"/>
+              </w:rPr>
+              <w:t xml:space="preserve"> tekstveld wordt aangeschakeld</w:t>
             </w:r>
             <w:r>
               <w:rPr>
@@ -7264,6 +9494,20 @@
               </w:rPr>
               <w:t xml:space="preserve"> </w:t>
             </w:r>
+            <w:r>
+              <w:rPr>
+                <w:sz w:val="24"/>
+                <w:szCs w:val="24"/>
+              </w:rPr>
+              <w:t xml:space="preserve"> </w:t>
+            </w:r>
+            <w:r>
+              <w:rPr>
+                <w:sz w:val="24"/>
+                <w:szCs w:val="24"/>
+              </w:rPr>
+              <w:t>en het knopje ‘versturen’</w:t>
+            </w:r>
           </w:p>
         </w:tc>
         <w:tc>
@@ -7278,6 +9522,132 @@
                 <w:szCs w:val="24"/>
               </w:rPr>
             </w:pPr>
+            <w:r>
+              <w:rPr>
+                <w:sz w:val="24"/>
+                <w:szCs w:val="24"/>
+              </w:rPr>
+              <w:t>J</w:t>
+            </w:r>
+          </w:p>
+        </w:tc>
+        <w:tc>
+          <w:tcPr>
+            <w:tcW w:w="2266" w:type="dxa"/>
+          </w:tcPr>
+          <w:p>
+            <w:pPr>
+              <w:pStyle w:val="NoSpacing"/>
+              <w:rPr>
+                <w:sz w:val="24"/>
+                <w:szCs w:val="24"/>
+              </w:rPr>
+            </w:pPr>
+          </w:p>
+        </w:tc>
+      </w:tr>
+      <w:tr>
+        <w:trPr>
+          <w:trHeight w:val="845"/>
+        </w:trPr>
+        <w:tc>
+          <w:tcPr>
+            <w:tcW w:w="2972" w:type="dxa"/>
+          </w:tcPr>
+          <w:p>
+            <w:pPr>
+              <w:pStyle w:val="NoSpacing"/>
+              <w:rPr>
+                <w:sz w:val="24"/>
+                <w:szCs w:val="24"/>
+              </w:rPr>
+            </w:pPr>
+            <w:r>
+              <w:rPr>
+                <w:sz w:val="24"/>
+                <w:szCs w:val="24"/>
+              </w:rPr>
+              <w:t xml:space="preserve">Schoonmaak(st)er </w:t>
+            </w:r>
+            <w:r>
+              <w:rPr>
+                <w:sz w:val="24"/>
+                <w:szCs w:val="24"/>
+              </w:rPr>
+              <w:t xml:space="preserve">vult de </w:t>
+            </w:r>
+            <w:r>
+              <w:rPr>
+                <w:sz w:val="24"/>
+                <w:szCs w:val="24"/>
+              </w:rPr>
+              <w:t>opmerking</w:t>
+            </w:r>
+            <w:r>
+              <w:rPr>
+                <w:sz w:val="24"/>
+                <w:szCs w:val="24"/>
+              </w:rPr>
+              <w:t xml:space="preserve"> tekstveld in en klikt op ‘versturen’</w:t>
+            </w:r>
+          </w:p>
+        </w:tc>
+        <w:tc>
+          <w:tcPr>
+            <w:tcW w:w="2977" w:type="dxa"/>
+          </w:tcPr>
+          <w:p>
+            <w:pPr>
+              <w:pStyle w:val="NoSpacing"/>
+              <w:rPr>
+                <w:sz w:val="24"/>
+                <w:szCs w:val="24"/>
+              </w:rPr>
+            </w:pPr>
+            <w:r>
+              <w:rPr>
+                <w:sz w:val="24"/>
+                <w:szCs w:val="24"/>
+              </w:rPr>
+              <w:t xml:space="preserve">De opdracht is afgemaakt. De melding is gestuurd samen met de afgevinkte taken en de </w:t>
+            </w:r>
+            <w:r>
+              <w:rPr>
+                <w:sz w:val="24"/>
+                <w:szCs w:val="24"/>
+              </w:rPr>
+              <w:t xml:space="preserve">nieuwe </w:t>
+            </w:r>
+            <w:r>
+              <w:rPr>
+                <w:sz w:val="24"/>
+                <w:szCs w:val="24"/>
+              </w:rPr>
+              <w:t xml:space="preserve">duur van de taken. Dit is zichtbaar op de meldingen pagina </w:t>
+            </w:r>
+          </w:p>
+        </w:tc>
+        <w:tc>
+          <w:tcPr>
+            <w:tcW w:w="847" w:type="dxa"/>
+          </w:tcPr>
+          <w:p>
+            <w:pPr>
+              <w:pStyle w:val="NoSpacing"/>
+              <w:rPr>
+                <w:sz w:val="24"/>
+                <w:szCs w:val="24"/>
+              </w:rPr>
+            </w:pPr>
+            <w:proofErr w:type="gramStart"/>
+            <w:r>
+              <w:rPr>
+                <w:sz w:val="24"/>
+                <w:szCs w:val="24"/>
+              </w:rPr>
+              <w:t>j</w:t>
+            </w:r>
+            <w:proofErr w:type="gramEnd"/>
           </w:p>
         </w:tc>
         <w:tc>
@@ -7327,10 +9697,10 @@
         <w:tblLook w:val="04A0" w:firstRow="1" w:lastRow="0" w:firstColumn="1" w:lastColumn="0" w:noHBand="0" w:noVBand="1"/>
       </w:tblPr>
       <w:tblGrid>
-        <w:gridCol w:w="2972"/>
-        <w:gridCol w:w="2977"/>
-        <w:gridCol w:w="847"/>
-        <w:gridCol w:w="2266"/>
+        <w:gridCol w:w="2959"/>
+        <w:gridCol w:w="3005"/>
+        <w:gridCol w:w="843"/>
+        <w:gridCol w:w="2255"/>
       </w:tblGrid>
       <w:tr>
         <w:trPr>
@@ -7355,78 +9725,71 @@
                 <w:szCs w:val="24"/>
               </w:rPr>
               <w:lastRenderedPageBreak/>
-              <w:t xml:space="preserve">Meldingen </w:t>
-            </w:r>
-            <w:r>
-              <w:rPr>
-                <w:sz w:val="24"/>
-                <w:szCs w:val="24"/>
-              </w:rPr>
-              <w:t>zien</w:t>
-            </w:r>
-          </w:p>
-          <w:p>
-            <w:pPr>
-              <w:pStyle w:val="NoSpacing"/>
-              <w:rPr>
-                <w:sz w:val="24"/>
-                <w:szCs w:val="24"/>
-              </w:rPr>
-            </w:pPr>
-          </w:p>
-          <w:p>
-            <w:pPr>
-              <w:pStyle w:val="NoSpacing"/>
-              <w:rPr>
-                <w:sz w:val="24"/>
-                <w:szCs w:val="24"/>
-              </w:rPr>
-            </w:pPr>
-            <w:r>
-              <w:rPr>
-                <w:sz w:val="24"/>
-                <w:szCs w:val="24"/>
-              </w:rPr>
-              <w:t>Tester: Mr. Boer</w:t>
-            </w:r>
-          </w:p>
-          <w:p>
-            <w:pPr>
-              <w:pStyle w:val="NoSpacing"/>
-              <w:rPr>
-                <w:sz w:val="24"/>
-                <w:szCs w:val="24"/>
-              </w:rPr>
-            </w:pPr>
-          </w:p>
-          <w:p>
-            <w:pPr>
-              <w:pStyle w:val="NoSpacing"/>
-              <w:rPr>
-                <w:sz w:val="24"/>
-                <w:szCs w:val="24"/>
-              </w:rPr>
-            </w:pPr>
-            <w:r>
-              <w:rPr>
-                <w:sz w:val="24"/>
-                <w:szCs w:val="24"/>
-              </w:rPr>
-              <w:t xml:space="preserve">Datum: </w:t>
-            </w:r>
-            <w:r>
-              <w:rPr>
-                <w:sz w:val="24"/>
-                <w:szCs w:val="24"/>
-              </w:rPr>
-              <w:t>04</w:t>
-            </w:r>
-            <w:r>
-              <w:rPr>
-                <w:sz w:val="24"/>
-                <w:szCs w:val="24"/>
-              </w:rPr>
-              <w:t>-12-2022</w:t>
+              <w:t>Meldingen zien</w:t>
+            </w:r>
+          </w:p>
+          <w:p>
+            <w:pPr>
+              <w:pStyle w:val="NoSpacing"/>
+              <w:rPr>
+                <w:sz w:val="24"/>
+                <w:szCs w:val="24"/>
+              </w:rPr>
+            </w:pPr>
+          </w:p>
+          <w:p>
+            <w:pPr>
+              <w:pStyle w:val="NoSpacing"/>
+              <w:rPr>
+                <w:sz w:val="24"/>
+                <w:szCs w:val="24"/>
+              </w:rPr>
+            </w:pPr>
+            <w:r>
+              <w:rPr>
+                <w:sz w:val="24"/>
+                <w:szCs w:val="24"/>
+              </w:rPr>
+              <w:t xml:space="preserve">Tester: Mr. </w:t>
+            </w:r>
+            <w:r>
+              <w:rPr>
+                <w:sz w:val="24"/>
+                <w:szCs w:val="24"/>
+              </w:rPr>
+              <w:t xml:space="preserve">de </w:t>
+            </w:r>
+            <w:r>
+              <w:rPr>
+                <w:sz w:val="24"/>
+                <w:szCs w:val="24"/>
+              </w:rPr>
+              <w:t>Boer</w:t>
+            </w:r>
+          </w:p>
+          <w:p>
+            <w:pPr>
+              <w:pStyle w:val="NoSpacing"/>
+              <w:rPr>
+                <w:sz w:val="24"/>
+                <w:szCs w:val="24"/>
+              </w:rPr>
+            </w:pPr>
+          </w:p>
+          <w:p>
+            <w:pPr>
+              <w:pStyle w:val="NoSpacing"/>
+              <w:rPr>
+                <w:sz w:val="24"/>
+                <w:szCs w:val="24"/>
+              </w:rPr>
+            </w:pPr>
+            <w:r>
+              <w:rPr>
+                <w:sz w:val="24"/>
+                <w:szCs w:val="24"/>
+              </w:rPr>
+              <w:t>Datum: 04-12-2022</w:t>
             </w:r>
           </w:p>
         </w:tc>
@@ -7476,37 +9839,23 @@
                 <w:sz w:val="24"/>
                 <w:szCs w:val="24"/>
               </w:rPr>
-              <w:t xml:space="preserve"> als </w:t>
-            </w:r>
-            <w:r>
-              <w:rPr>
-                <w:sz w:val="24"/>
-                <w:szCs w:val="24"/>
-              </w:rPr>
-              <w:t>super beheerder of beheerder</w:t>
-            </w:r>
-          </w:p>
-          <w:p>
-            <w:pPr>
-              <w:pStyle w:val="NoSpacing"/>
-              <w:rPr>
-                <w:sz w:val="24"/>
-                <w:szCs w:val="24"/>
-              </w:rPr>
-            </w:pPr>
-            <w:r>
-              <w:rPr>
-                <w:sz w:val="24"/>
-                <w:szCs w:val="24"/>
-              </w:rPr>
-              <w:t xml:space="preserve">Er bestaan </w:t>
-            </w:r>
-            <w:r>
-              <w:rPr>
-                <w:sz w:val="24"/>
-                <w:szCs w:val="24"/>
-              </w:rPr>
-              <w:t>meldingen/afgemaakte opdrachten</w:t>
+              <w:t xml:space="preserve"> als super beheerder of beheerder</w:t>
+            </w:r>
+          </w:p>
+          <w:p>
+            <w:pPr>
+              <w:pStyle w:val="NoSpacing"/>
+              <w:rPr>
+                <w:sz w:val="24"/>
+                <w:szCs w:val="24"/>
+              </w:rPr>
+            </w:pPr>
+            <w:r>
+              <w:rPr>
+                <w:sz w:val="24"/>
+                <w:szCs w:val="24"/>
+              </w:rPr>
+              <w:t>Er bestaan meldingen/afgemaakte opdrachten</w:t>
             </w:r>
           </w:p>
         </w:tc>
@@ -7629,7 +9978,7 @@
                 <w:sz w:val="24"/>
                 <w:szCs w:val="24"/>
               </w:rPr>
-              <w:t>Druk op ‘meldingen’</w:t>
+              <w:t>De (super)beheerder is ingelogd en is op de homepagina</w:t>
             </w:r>
           </w:p>
         </w:tc>
@@ -7650,7 +9999,21 @@
                 <w:sz w:val="24"/>
                 <w:szCs w:val="24"/>
               </w:rPr>
-              <w:t>Je ziet een lijst met alle opdrachten</w:t>
+              <w:t xml:space="preserve">Je ziet een lijst </w:t>
+            </w:r>
+            <w:r>
+              <w:rPr>
+                <w:sz w:val="24"/>
+                <w:szCs w:val="24"/>
+              </w:rPr>
+              <w:t xml:space="preserve">de laatste 10 </w:t>
+            </w:r>
+            <w:r>
+              <w:rPr>
+                <w:sz w:val="24"/>
+                <w:szCs w:val="24"/>
+              </w:rPr>
+              <w:t>opdrachten</w:t>
             </w:r>
             <w:r>
               <w:rPr>
@@ -7680,6 +10043,183 @@
                 <w:szCs w:val="24"/>
               </w:rPr>
             </w:pPr>
+            <w:proofErr w:type="gramStart"/>
+            <w:r>
+              <w:rPr>
+                <w:sz w:val="24"/>
+                <w:szCs w:val="24"/>
+              </w:rPr>
+              <w:t>j</w:t>
+            </w:r>
+            <w:proofErr w:type="gramEnd"/>
+          </w:p>
+        </w:tc>
+        <w:tc>
+          <w:tcPr>
+            <w:tcW w:w="2266" w:type="dxa"/>
+          </w:tcPr>
+          <w:p>
+            <w:pPr>
+              <w:pStyle w:val="NoSpacing"/>
+              <w:rPr>
+                <w:sz w:val="24"/>
+                <w:szCs w:val="24"/>
+              </w:rPr>
+            </w:pPr>
+          </w:p>
+        </w:tc>
+      </w:tr>
+      <w:tr>
+        <w:trPr>
+          <w:trHeight w:val="845"/>
+        </w:trPr>
+        <w:tc>
+          <w:tcPr>
+            <w:tcW w:w="2972" w:type="dxa"/>
+          </w:tcPr>
+          <w:p>
+            <w:pPr>
+              <w:pStyle w:val="NoSpacing"/>
+              <w:rPr>
+                <w:sz w:val="24"/>
+                <w:szCs w:val="24"/>
+              </w:rPr>
+            </w:pPr>
+            <w:r>
+              <w:rPr>
+                <w:sz w:val="24"/>
+                <w:szCs w:val="24"/>
+              </w:rPr>
+              <w:t>De (super)beheerder klikt op ‘Meldingen’ of op ‘alle meldingen zien’</w:t>
+            </w:r>
+          </w:p>
+        </w:tc>
+        <w:tc>
+          <w:tcPr>
+            <w:tcW w:w="2977" w:type="dxa"/>
+          </w:tcPr>
+          <w:p>
+            <w:pPr>
+              <w:pStyle w:val="NoSpacing"/>
+              <w:rPr>
+                <w:sz w:val="24"/>
+                <w:szCs w:val="24"/>
+              </w:rPr>
+            </w:pPr>
+            <w:r>
+              <w:rPr>
+                <w:sz w:val="24"/>
+                <w:szCs w:val="24"/>
+              </w:rPr>
+              <w:t>De (super)beheerder is op de meldingen pagina en ziet alle meldingen/schoongemaakte kamers</w:t>
+            </w:r>
+          </w:p>
+        </w:tc>
+        <w:tc>
+          <w:tcPr>
+            <w:tcW w:w="847" w:type="dxa"/>
+          </w:tcPr>
+          <w:p>
+            <w:pPr>
+              <w:pStyle w:val="NoSpacing"/>
+              <w:rPr>
+                <w:sz w:val="24"/>
+                <w:szCs w:val="24"/>
+              </w:rPr>
+            </w:pPr>
+            <w:proofErr w:type="gramStart"/>
+            <w:r>
+              <w:rPr>
+                <w:sz w:val="24"/>
+                <w:szCs w:val="24"/>
+              </w:rPr>
+              <w:t>j</w:t>
+            </w:r>
+            <w:proofErr w:type="gramEnd"/>
+          </w:p>
+        </w:tc>
+        <w:tc>
+          <w:tcPr>
+            <w:tcW w:w="2266" w:type="dxa"/>
+          </w:tcPr>
+          <w:p>
+            <w:pPr>
+              <w:pStyle w:val="NoSpacing"/>
+              <w:rPr>
+                <w:sz w:val="24"/>
+                <w:szCs w:val="24"/>
+              </w:rPr>
+            </w:pPr>
+          </w:p>
+        </w:tc>
+      </w:tr>
+      <w:tr>
+        <w:trPr>
+          <w:trHeight w:val="845"/>
+        </w:trPr>
+        <w:tc>
+          <w:tcPr>
+            <w:tcW w:w="2972" w:type="dxa"/>
+          </w:tcPr>
+          <w:p>
+            <w:pPr>
+              <w:pStyle w:val="NoSpacing"/>
+              <w:rPr>
+                <w:sz w:val="24"/>
+                <w:szCs w:val="24"/>
+              </w:rPr>
+            </w:pPr>
+            <w:r>
+              <w:rPr>
+                <w:sz w:val="24"/>
+                <w:szCs w:val="24"/>
+              </w:rPr>
+              <w:t>De (super)beheerder klikt op ‘details’ op de laatste kolom van een rij</w:t>
+            </w:r>
+          </w:p>
+        </w:tc>
+        <w:tc>
+          <w:tcPr>
+            <w:tcW w:w="2977" w:type="dxa"/>
+          </w:tcPr>
+          <w:p>
+            <w:pPr>
+              <w:pStyle w:val="NoSpacing"/>
+              <w:rPr>
+                <w:sz w:val="24"/>
+                <w:szCs w:val="24"/>
+              </w:rPr>
+            </w:pPr>
+            <w:r>
+              <w:rPr>
+                <w:sz w:val="24"/>
+                <w:szCs w:val="24"/>
+              </w:rPr>
+              <w:t>De (super)beheerder ziet al de details van die schoongemaakte kamer. De melding, wie die kamer heeft schoongemaakt, de starttijd, de eindtijd, de verwachtte eindtijd, de totale duur, de duur van alle taken en de nieuwe duur van de taken</w:t>
+            </w:r>
+          </w:p>
+        </w:tc>
+        <w:tc>
+          <w:tcPr>
+            <w:tcW w:w="847" w:type="dxa"/>
+          </w:tcPr>
+          <w:p>
+            <w:pPr>
+              <w:pStyle w:val="NoSpacing"/>
+              <w:rPr>
+                <w:sz w:val="24"/>
+                <w:szCs w:val="24"/>
+              </w:rPr>
+            </w:pPr>
+            <w:proofErr w:type="gramStart"/>
+            <w:r>
+              <w:rPr>
+                <w:sz w:val="24"/>
+                <w:szCs w:val="24"/>
+              </w:rPr>
+              <w:t>j</w:t>
+            </w:r>
+            <w:proofErr w:type="gramEnd"/>
           </w:p>
         </w:tc>
         <w:tc>
